--- a/templates/MPC-report-template.docx
+++ b/templates/MPC-report-template.docx
@@ -1,6 +1,6 @@
 
 <file path=word/document.xml><?xml version="1.0" encoding="utf-8"?>
-<w:document xmlns:wpc="http://schemas.microsoft.com/office/word/2010/wordprocessingCanvas" xmlns:cx="http://schemas.microsoft.com/office/drawing/2014/chartex" xmlns:cx1="http://schemas.microsoft.com/office/drawing/2015/9/8/chartex" xmlns:cx2="http://schemas.microsoft.com/office/drawing/2015/10/21/chartex" xmlns:cx3="http://schemas.microsoft.com/office/drawing/2016/5/9/chartex" xmlns:cx4="http://schemas.microsoft.com/office/drawing/2016/5/10/chartex" xmlns:cx5="http://schemas.microsoft.com/office/drawing/2016/5/11/chartex" xmlns:cx6="http://schemas.microsoft.com/office/drawing/2016/5/12/chartex" xmlns:cx7="http://schemas.microsoft.com/office/drawing/2016/5/13/chartex" xmlns:cx8="http://schemas.microsoft.com/office/drawing/2016/5/14/chartex" xmlns:mc="http://schemas.openxmlformats.org/markup-compatibility/2006" xmlns:aink="http://schemas.microsoft.com/office/drawing/2016/ink" xmlns:am3d="http://schemas.microsoft.com/office/drawing/2017/model3d" xmlns:o="urn:schemas-microsoft-com:office:office" xmlns:r="http://schemas.openxmlformats.org/officeDocument/2006/relationships" xmlns:m="http://schemas.openxmlformats.org/officeDocument/2006/math" xmlns:v="urn:schemas-microsoft-com:vml" xmlns:wp14="http://schemas.microsoft.com/office/word/2010/wordprocessingDrawing" xmlns:wp="http://schemas.openxmlformats.org/drawingml/2006/wordprocessingDrawing" xmlns:w10="urn:schemas-microsoft-com:office:word" xmlns:w="http://schemas.openxmlformats.org/wordprocessingml/2006/main" xmlns:w14="http://schemas.microsoft.com/office/word/2010/wordml" xmlns:w15="http://schemas.microsoft.com/office/word/2012/wordml" xmlns:w16cex="http://schemas.microsoft.com/office/word/2018/wordml/cex" xmlns:w16cid="http://schemas.microsoft.com/office/word/2016/wordml/cid" xmlns:w16="http://schemas.microsoft.com/office/word/2018/wordml" xmlns:w16sdtdh="http://schemas.microsoft.com/office/word/2020/wordml/sdtdatahash" xmlns:w16se="http://schemas.microsoft.com/office/word/2015/wordml/symex" xmlns:wpg="http://schemas.microsoft.com/office/word/2010/wordprocessingGroup" xmlns:wpi="http://schemas.microsoft.com/office/word/2010/wordprocessingInk" xmlns:wne="http://schemas.microsoft.com/office/word/2006/wordml" xmlns:wps="http://schemas.microsoft.com/office/word/2010/wordprocessingShape" mc:Ignorable="w14 w15 w16se w16cid w16 w16cex w16sdtdh wp14">
+<w:document xmlns:wpc="http://schemas.microsoft.com/office/word/2010/wordprocessingCanvas" xmlns:cx="http://schemas.microsoft.com/office/drawing/2014/chartex" xmlns:cx1="http://schemas.microsoft.com/office/drawing/2015/9/8/chartex" xmlns:cx2="http://schemas.microsoft.com/office/drawing/2015/10/21/chartex" xmlns:cx3="http://schemas.microsoft.com/office/drawing/2016/5/9/chartex" xmlns:cx4="http://schemas.microsoft.com/office/drawing/2016/5/10/chartex" xmlns:cx5="http://schemas.microsoft.com/office/drawing/2016/5/11/chartex" xmlns:cx6="http://schemas.microsoft.com/office/drawing/2016/5/12/chartex" xmlns:cx7="http://schemas.microsoft.com/office/drawing/2016/5/13/chartex" xmlns:cx8="http://schemas.microsoft.com/office/drawing/2016/5/14/chartex" xmlns:mc="http://schemas.openxmlformats.org/markup-compatibility/2006" xmlns:aink="http://schemas.microsoft.com/office/drawing/2016/ink" xmlns:am3d="http://schemas.microsoft.com/office/drawing/2017/model3d" xmlns:o="urn:schemas-microsoft-com:office:office" xmlns:oel="http://schemas.microsoft.com/office/2019/extlst" xmlns:r="http://schemas.openxmlformats.org/officeDocument/2006/relationships" xmlns:m="http://schemas.openxmlformats.org/officeDocument/2006/math" xmlns:v="urn:schemas-microsoft-com:vml" xmlns:wp14="http://schemas.microsoft.com/office/word/2010/wordprocessingDrawing" xmlns:wp="http://schemas.openxmlformats.org/drawingml/2006/wordprocessingDrawing" xmlns:w10="urn:schemas-microsoft-com:office:word" xmlns:w="http://schemas.openxmlformats.org/wordprocessingml/2006/main" xmlns:w14="http://schemas.microsoft.com/office/word/2010/wordml" xmlns:w15="http://schemas.microsoft.com/office/word/2012/wordml" xmlns:w16cex="http://schemas.microsoft.com/office/word/2018/wordml/cex" xmlns:w16cid="http://schemas.microsoft.com/office/word/2016/wordml/cid" xmlns:w16="http://schemas.microsoft.com/office/word/2018/wordml" xmlns:w16du="http://schemas.microsoft.com/office/word/2023/wordml/word16du" xmlns:w16sdtdh="http://schemas.microsoft.com/office/word/2020/wordml/sdtdatahash" xmlns:w16sdtfl="http://schemas.microsoft.com/office/word/2024/wordml/sdtformatlock" xmlns:w16se="http://schemas.microsoft.com/office/word/2015/wordml/symex" xmlns:wpg="http://schemas.microsoft.com/office/word/2010/wordprocessingGroup" xmlns:wpi="http://schemas.microsoft.com/office/word/2010/wordprocessingInk" xmlns:wne="http://schemas.microsoft.com/office/word/2006/wordml" xmlns:wps="http://schemas.microsoft.com/office/word/2010/wordprocessingShape" mc:Ignorable="w14 w15 w16se w16cid w16 w16cex w16sdtdh w16sdtfl w16du wp14">
   <w:body>
     <w:p>
       <w:pPr>
@@ -25,7 +25,7 @@
         <w:rPr>
           <w:lang w:val="en-US"/>
         </w:rPr>
-        <w:t>X</w:t>
+        <w:t>1</w:t>
       </w:r>
       <w:r>
         <w:rPr>
@@ -65,7 +65,7 @@
         <w:rPr>
           <w:lang w:val="en-US"/>
         </w:rPr>
-        <w:t>Name</w:t>
+        <w:t>Josef</w:t>
       </w:r>
       <w:r>
         <w:rPr>
@@ -77,7 +77,7 @@
         <w:rPr>
           <w:lang w:val="en-US"/>
         </w:rPr>
-        <w:t>Surname</w:t>
+        <w:t>Bartoněk</w:t>
       </w:r>
     </w:p>
     <w:p>
@@ -111,34 +111,8 @@
         <w:rPr>
           <w:lang w:val="en-US"/>
         </w:rPr>
-        <w:t>xx</w:t>
-      </w:r>
-      <w:r>
-        <w:rPr>
-          <w:lang w:val="en-US"/>
-        </w:rPr>
-        <w:t xml:space="preserve"> </w:t>
-      </w:r>
-      <w:r>
-        <w:rPr>
-          <w:lang w:val="en-US"/>
-        </w:rPr>
-        <w:t>xxx</w:t>
-      </w:r>
-      <w:r>
-        <w:rPr>
-          <w:lang w:val="en-US"/>
-        </w:rPr>
-        <w:t xml:space="preserve"> </w:t>
-      </w:r>
-      <w:proofErr w:type="spellStart"/>
-      <w:r>
-        <w:rPr>
-          <w:lang w:val="en-US"/>
-        </w:rPr>
-        <w:t>xxxx</w:t>
-      </w:r>
-      <w:proofErr w:type="spellEnd"/>
+        <w:t>26.2.2025</w:t>
+      </w:r>
     </w:p>
     <w:p>
       <w:pPr>
@@ -147,71 +121,499 @@
           <w:lang w:val="en-US"/>
         </w:rPr>
       </w:pPr>
+      <w:r>
+        <w:rPr>
+          <w:lang w:val="en-US"/>
+        </w:rPr>
+        <w:t>Task 2</w:t>
+      </w:r>
     </w:p>
     <w:p>
       <w:pPr>
-        <w:pStyle w:val="Heading2"/>
-        <w:rPr>
+        <w:rPr>
+          <w:noProof/>
           <w:lang w:val="en-US"/>
         </w:rPr>
       </w:pPr>
       <w:r>
         <w:rPr>
-          <w:lang w:val="en-US"/>
-        </w:rPr>
-        <w:t>Task 1</w:t>
+          <w:rFonts w:ascii="Open Sans" w:eastAsia="Times New Roman" w:hAnsi="Open Sans" w:cs="Open Sans"/>
+          <w:color w:val="000000"/>
+          <w:sz w:val="21"/>
+          <w:szCs w:val="21"/>
+          <w:shd w:val="clear" w:color="auto" w:fill="FFFFFF"/>
+          <w:lang w:val="en-US" w:eastAsia="en-GB"/>
+        </w:rPr>
+        <w:t xml:space="preserve">Calculated </w:t>
+      </w:r>
+      <w:r>
+        <w:rPr>
+          <w:rFonts w:ascii="Open Sans" w:eastAsia="Times New Roman" w:hAnsi="Open Sans" w:cs="Open Sans"/>
+          <w:color w:val="000000"/>
+          <w:sz w:val="21"/>
+          <w:szCs w:val="21"/>
+          <w:shd w:val="clear" w:color="auto" w:fill="FFFFFF"/>
+          <w:lang w:eastAsia="en-GB"/>
+        </w:rPr>
+        <w:t>standard deviation</w:t>
+      </w:r>
+      <w:r>
+        <w:rPr>
+          <w:rFonts w:ascii="Open Sans" w:eastAsia="Times New Roman" w:hAnsi="Open Sans" w:cs="Open Sans"/>
+          <w:color w:val="000000"/>
+          <w:sz w:val="21"/>
+          <w:szCs w:val="21"/>
+          <w:shd w:val="clear" w:color="auto" w:fill="FFFFFF"/>
+          <w:lang w:val="en-US" w:eastAsia="en-GB"/>
+        </w:rPr>
+        <w:t xml:space="preserve"> for </w:t>
+      </w:r>
+      <w:proofErr w:type="spellStart"/>
+      <w:r>
+        <w:rPr>
+          <w:rFonts w:ascii="Open Sans" w:eastAsia="Times New Roman" w:hAnsi="Open Sans" w:cs="Open Sans"/>
+          <w:color w:val="000000"/>
+          <w:sz w:val="21"/>
+          <w:szCs w:val="21"/>
+          <w:shd w:val="clear" w:color="auto" w:fill="FFFFFF"/>
+          <w:lang w:val="en-US" w:eastAsia="en-GB"/>
+        </w:rPr>
+        <w:t>gnss</w:t>
+      </w:r>
+      <w:proofErr w:type="spellEnd"/>
+      <w:r>
+        <w:rPr>
+          <w:rFonts w:ascii="Open Sans" w:eastAsia="Times New Roman" w:hAnsi="Open Sans" w:cs="Open Sans"/>
+          <w:color w:val="000000"/>
+          <w:sz w:val="21"/>
+          <w:szCs w:val="21"/>
+          <w:shd w:val="clear" w:color="auto" w:fill="FFFFFF"/>
+          <w:lang w:val="en-US" w:eastAsia="en-GB"/>
+        </w:rPr>
+        <w:t xml:space="preserve"> is: </w:t>
+      </w:r>
+      <w:r>
+        <w:rPr>
+          <w:rFonts w:ascii="Open Sans" w:eastAsia="Times New Roman" w:hAnsi="Open Sans" w:cs="Open Sans"/>
+          <w:color w:val="000000"/>
+          <w:sz w:val="21"/>
+          <w:szCs w:val="21"/>
+          <w:shd w:val="clear" w:color="auto" w:fill="FFFFFF"/>
+          <w:lang w:val="en-US" w:eastAsia="en-GB"/>
+        </w:rPr>
+        <w:t>0.5002</w:t>
+      </w:r>
+      <w:r>
+        <w:rPr>
+          <w:rFonts w:ascii="Open Sans" w:eastAsia="Times New Roman" w:hAnsi="Open Sans" w:cs="Open Sans"/>
+          <w:color w:val="000000"/>
+          <w:sz w:val="21"/>
+          <w:szCs w:val="21"/>
+          <w:shd w:val="clear" w:color="auto" w:fill="FFFFFF"/>
+          <w:lang w:val="en-US" w:eastAsia="en-GB"/>
+        </w:rPr>
+        <w:t xml:space="preserve">, </w:t>
+      </w:r>
+      <w:r>
+        <w:rPr>
+          <w:rFonts w:ascii="Open Sans" w:eastAsia="Times New Roman" w:hAnsi="Open Sans" w:cs="Open Sans"/>
+          <w:color w:val="000000"/>
+          <w:sz w:val="21"/>
+          <w:szCs w:val="21"/>
+          <w:shd w:val="clear" w:color="auto" w:fill="FFFFFF"/>
+          <w:lang w:val="en-US" w:eastAsia="en-GB"/>
+        </w:rPr>
+        <w:t>0.4969</w:t>
+      </w:r>
+      <w:r>
+        <w:rPr>
+          <w:rFonts w:ascii="Open Sans" w:eastAsia="Times New Roman" w:hAnsi="Open Sans" w:cs="Open Sans"/>
+          <w:color w:val="000000"/>
+          <w:sz w:val="21"/>
+          <w:szCs w:val="21"/>
+          <w:shd w:val="clear" w:color="auto" w:fill="FFFFFF"/>
+          <w:lang w:val="en-US" w:eastAsia="en-GB"/>
+        </w:rPr>
+        <w:t>, and for lidar:</w:t>
+      </w:r>
+      <w:r>
+        <w:t xml:space="preserve"> </w:t>
+      </w:r>
+      <w:r>
+        <w:rPr>
+          <w:rFonts w:ascii="Open Sans" w:eastAsia="Times New Roman" w:hAnsi="Open Sans" w:cs="Open Sans"/>
+          <w:color w:val="000000"/>
+          <w:sz w:val="21"/>
+          <w:szCs w:val="21"/>
+          <w:shd w:val="clear" w:color="auto" w:fill="FFFFFF"/>
+          <w:lang w:val="en-US" w:eastAsia="en-GB"/>
+        </w:rPr>
+        <w:t>0.0504</w:t>
+      </w:r>
+      <w:r>
+        <w:rPr>
+          <w:rFonts w:ascii="Open Sans" w:eastAsia="Times New Roman" w:hAnsi="Open Sans" w:cs="Open Sans"/>
+          <w:color w:val="000000"/>
+          <w:sz w:val="21"/>
+          <w:szCs w:val="21"/>
+          <w:shd w:val="clear" w:color="auto" w:fill="FFFFFF"/>
+          <w:lang w:val="en-US" w:eastAsia="en-GB"/>
+        </w:rPr>
+        <w:t xml:space="preserve">, </w:t>
+      </w:r>
+      <w:r>
+        <w:rPr>
+          <w:rFonts w:ascii="Open Sans" w:eastAsia="Times New Roman" w:hAnsi="Open Sans" w:cs="Open Sans"/>
+          <w:color w:val="000000"/>
+          <w:sz w:val="21"/>
+          <w:szCs w:val="21"/>
+          <w:shd w:val="clear" w:color="auto" w:fill="FFFFFF"/>
+          <w:lang w:val="en-US" w:eastAsia="en-GB"/>
+        </w:rPr>
+        <w:t>0.0491</w:t>
+      </w:r>
+      <w:r>
+        <w:rPr>
+          <w:rFonts w:ascii="Open Sans" w:eastAsia="Times New Roman" w:hAnsi="Open Sans" w:cs="Open Sans"/>
+          <w:color w:val="000000"/>
+          <w:sz w:val="21"/>
+          <w:szCs w:val="21"/>
+          <w:shd w:val="clear" w:color="auto" w:fill="FFFFFF"/>
+          <w:lang w:val="en-US" w:eastAsia="en-GB"/>
+        </w:rPr>
+        <w:t xml:space="preserve">, </w:t>
+      </w:r>
+      <w:r>
+        <w:rPr>
+          <w:rFonts w:ascii="Open Sans" w:eastAsia="Times New Roman" w:hAnsi="Open Sans" w:cs="Open Sans"/>
+          <w:color w:val="000000"/>
+          <w:sz w:val="21"/>
+          <w:szCs w:val="21"/>
+          <w:shd w:val="clear" w:color="auto" w:fill="FFFFFF"/>
+          <w:lang w:val="en-US" w:eastAsia="en-GB"/>
+        </w:rPr>
+        <w:t>0.0522</w:t>
+      </w:r>
+      <w:r>
+        <w:rPr>
+          <w:rFonts w:ascii="Open Sans" w:eastAsia="Times New Roman" w:hAnsi="Open Sans" w:cs="Open Sans"/>
+          <w:color w:val="000000"/>
+          <w:sz w:val="21"/>
+          <w:szCs w:val="21"/>
+          <w:shd w:val="clear" w:color="auto" w:fill="FFFFFF"/>
+          <w:lang w:val="en-US" w:eastAsia="en-GB"/>
+        </w:rPr>
+        <w:t xml:space="preserve">, </w:t>
+      </w:r>
+      <w:r>
+        <w:rPr>
+          <w:rFonts w:ascii="Open Sans" w:eastAsia="Times New Roman" w:hAnsi="Open Sans" w:cs="Open Sans"/>
+          <w:color w:val="000000"/>
+          <w:sz w:val="21"/>
+          <w:szCs w:val="21"/>
+          <w:shd w:val="clear" w:color="auto" w:fill="FFFFFF"/>
+          <w:lang w:val="en-US" w:eastAsia="en-GB"/>
+        </w:rPr>
+        <w:t>0.0507</w:t>
+      </w:r>
+      <w:r>
+        <w:rPr>
+          <w:rFonts w:ascii="Open Sans" w:eastAsia="Times New Roman" w:hAnsi="Open Sans" w:cs="Open Sans"/>
+          <w:color w:val="000000"/>
+          <w:sz w:val="21"/>
+          <w:szCs w:val="21"/>
+          <w:shd w:val="clear" w:color="auto" w:fill="FFFFFF"/>
+          <w:lang w:val="en-US" w:eastAsia="en-GB"/>
+        </w:rPr>
+        <w:t xml:space="preserve">, </w:t>
+      </w:r>
+      <w:r>
+        <w:rPr>
+          <w:rFonts w:ascii="Open Sans" w:eastAsia="Times New Roman" w:hAnsi="Open Sans" w:cs="Open Sans"/>
+          <w:color w:val="000000"/>
+          <w:sz w:val="21"/>
+          <w:szCs w:val="21"/>
+          <w:shd w:val="clear" w:color="auto" w:fill="FFFFFF"/>
+          <w:lang w:val="en-US" w:eastAsia="en-GB"/>
+        </w:rPr>
+        <w:t>0.0501</w:t>
+      </w:r>
+      <w:r>
+        <w:rPr>
+          <w:rFonts w:ascii="Open Sans" w:eastAsia="Times New Roman" w:hAnsi="Open Sans" w:cs="Open Sans"/>
+          <w:color w:val="000000"/>
+          <w:sz w:val="21"/>
+          <w:szCs w:val="21"/>
+          <w:shd w:val="clear" w:color="auto" w:fill="FFFFFF"/>
+          <w:lang w:val="en-US" w:eastAsia="en-GB"/>
+        </w:rPr>
+        <w:t xml:space="preserve">, </w:t>
+      </w:r>
+      <w:r>
+        <w:rPr>
+          <w:rFonts w:ascii="Open Sans" w:eastAsia="Times New Roman" w:hAnsi="Open Sans" w:cs="Open Sans"/>
+          <w:color w:val="000000"/>
+          <w:sz w:val="21"/>
+          <w:szCs w:val="21"/>
+          <w:shd w:val="clear" w:color="auto" w:fill="FFFFFF"/>
+          <w:lang w:val="en-US" w:eastAsia="en-GB"/>
+        </w:rPr>
+        <w:t>0.0514</w:t>
+      </w:r>
+      <w:r>
+        <w:rPr>
+          <w:rFonts w:ascii="Open Sans" w:eastAsia="Times New Roman" w:hAnsi="Open Sans" w:cs="Open Sans"/>
+          <w:color w:val="000000"/>
+          <w:sz w:val="21"/>
+          <w:szCs w:val="21"/>
+          <w:shd w:val="clear" w:color="auto" w:fill="FFFFFF"/>
+          <w:lang w:val="en-US" w:eastAsia="en-GB"/>
+        </w:rPr>
+        <w:t xml:space="preserve">, </w:t>
+      </w:r>
+      <w:r>
+        <w:rPr>
+          <w:rFonts w:ascii="Open Sans" w:eastAsia="Times New Roman" w:hAnsi="Open Sans" w:cs="Open Sans"/>
+          <w:color w:val="000000"/>
+          <w:sz w:val="21"/>
+          <w:szCs w:val="21"/>
+          <w:shd w:val="clear" w:color="auto" w:fill="FFFFFF"/>
+          <w:lang w:val="en-US" w:eastAsia="en-GB"/>
+        </w:rPr>
+        <w:t>0.0522</w:t>
+      </w:r>
+      <w:r>
+        <w:rPr>
+          <w:rFonts w:ascii="Open Sans" w:eastAsia="Times New Roman" w:hAnsi="Open Sans" w:cs="Open Sans"/>
+          <w:color w:val="000000"/>
+          <w:sz w:val="21"/>
+          <w:szCs w:val="21"/>
+          <w:shd w:val="clear" w:color="auto" w:fill="FFFFFF"/>
+          <w:lang w:val="en-US" w:eastAsia="en-GB"/>
+        </w:rPr>
+        <w:t xml:space="preserve">, </w:t>
+      </w:r>
+      <w:r>
+        <w:rPr>
+          <w:rFonts w:ascii="Open Sans" w:eastAsia="Times New Roman" w:hAnsi="Open Sans" w:cs="Open Sans"/>
+          <w:color w:val="000000"/>
+          <w:sz w:val="21"/>
+          <w:szCs w:val="21"/>
+          <w:shd w:val="clear" w:color="auto" w:fill="FFFFFF"/>
+          <w:lang w:val="en-US" w:eastAsia="en-GB"/>
+        </w:rPr>
+        <w:t>0.0513</w:t>
+      </w:r>
+      <w:r>
+        <w:rPr>
+          <w:rFonts w:ascii="Open Sans" w:eastAsia="Times New Roman" w:hAnsi="Open Sans" w:cs="Open Sans"/>
+          <w:color w:val="000000"/>
+          <w:sz w:val="21"/>
+          <w:szCs w:val="21"/>
+          <w:shd w:val="clear" w:color="auto" w:fill="FFFFFF"/>
+          <w:lang w:val="en-US" w:eastAsia="en-GB"/>
+        </w:rPr>
+        <w:t>. It can be said that the std is consistent</w:t>
+      </w:r>
+      <w:r>
+        <w:rPr>
+          <w:rFonts w:ascii="Open Sans" w:eastAsia="Times New Roman" w:hAnsi="Open Sans" w:cs="Open Sans"/>
+          <w:color w:val="000000"/>
+          <w:sz w:val="21"/>
+          <w:szCs w:val="21"/>
+          <w:shd w:val="clear" w:color="auto" w:fill="FFFFFF"/>
+          <w:lang w:val="en-US" w:eastAsia="en-GB"/>
+        </w:rPr>
+        <w:t xml:space="preserve"> across individual LiDAR channels and both GNSS axes</w:t>
+      </w:r>
+      <w:r>
+        <w:rPr>
+          <w:rFonts w:ascii="Open Sans" w:eastAsia="Times New Roman" w:hAnsi="Open Sans" w:cs="Open Sans"/>
+          <w:color w:val="000000"/>
+          <w:sz w:val="21"/>
+          <w:szCs w:val="21"/>
+          <w:shd w:val="clear" w:color="auto" w:fill="FFFFFF"/>
+          <w:lang w:eastAsia="en-GB"/>
+        </w:rPr>
+        <w:t>.</w:t>
+      </w:r>
+      <w:r>
+        <w:rPr>
+          <w:noProof/>
+        </w:rPr>
+        <w:t xml:space="preserve"> </w:t>
       </w:r>
     </w:p>
     <w:p>
       <w:pPr>
         <w:rPr>
+          <w:noProof/>
           <w:lang w:val="en-US"/>
         </w:rPr>
       </w:pPr>
+      <w:r>
+        <w:rPr>
+          <w:noProof/>
+        </w:rPr>
+        <w:drawing>
+          <wp:anchor distT="0" distB="0" distL="114300" distR="114300" simplePos="0" relativeHeight="251671552" behindDoc="0" locked="0" layoutInCell="1" allowOverlap="1" wp14:anchorId="5163DFD5" wp14:editId="7B5F93E3">
+            <wp:simplePos x="0" y="0"/>
+            <wp:positionH relativeFrom="margin">
+              <wp:posOffset>3062288</wp:posOffset>
+            </wp:positionH>
+            <wp:positionV relativeFrom="paragraph">
+              <wp:posOffset>184468</wp:posOffset>
+            </wp:positionV>
+            <wp:extent cx="2357437" cy="1350577"/>
+            <wp:effectExtent l="0" t="0" r="5080" b="2540"/>
+            <wp:wrapNone/>
+            <wp:docPr id="1202817257" name="Picture 2" descr="A group of blue and white graphs"/>
+            <wp:cNvGraphicFramePr>
+              <a:graphicFrameLocks xmlns:a="http://schemas.openxmlformats.org/drawingml/2006/main" noChangeAspect="1"/>
+            </wp:cNvGraphicFramePr>
+            <a:graphic xmlns:a="http://schemas.openxmlformats.org/drawingml/2006/main">
+              <a:graphicData uri="http://schemas.openxmlformats.org/drawingml/2006/picture">
+                <pic:pic xmlns:pic="http://schemas.openxmlformats.org/drawingml/2006/picture">
+                  <pic:nvPicPr>
+                    <pic:cNvPr id="1202817257" name="Picture 2" descr="A group of blue and white graphs"/>
+                    <pic:cNvPicPr>
+                      <a:picLocks noChangeAspect="1" noChangeArrowheads="1"/>
+                    </pic:cNvPicPr>
+                  </pic:nvPicPr>
+                  <pic:blipFill>
+                    <a:blip r:embed="rId7" cstate="print">
+                      <a:extLst>
+                        <a:ext uri="{28A0092B-C50C-407E-A947-70E740481C1C}">
+                          <a14:useLocalDpi xmlns:a14="http://schemas.microsoft.com/office/drawing/2010/main" val="0"/>
+                        </a:ext>
+                      </a:extLst>
+                    </a:blip>
+                    <a:srcRect/>
+                    <a:stretch>
+                      <a:fillRect/>
+                    </a:stretch>
+                  </pic:blipFill>
+                  <pic:spPr bwMode="auto">
+                    <a:xfrm>
+                      <a:off x="0" y="0"/>
+                      <a:ext cx="2363460" cy="1354027"/>
+                    </a:xfrm>
+                    <a:prstGeom prst="rect">
+                      <a:avLst/>
+                    </a:prstGeom>
+                    <a:noFill/>
+                    <a:ln>
+                      <a:noFill/>
+                    </a:ln>
+                  </pic:spPr>
+                </pic:pic>
+              </a:graphicData>
+            </a:graphic>
+            <wp14:sizeRelH relativeFrom="page">
+              <wp14:pctWidth>0</wp14:pctWidth>
+            </wp14:sizeRelH>
+            <wp14:sizeRelV relativeFrom="page">
+              <wp14:pctHeight>0</wp14:pctHeight>
+            </wp14:sizeRelV>
+          </wp:anchor>
+        </w:drawing>
+      </w:r>
+      <w:r>
+        <w:rPr>
+          <w:noProof/>
+        </w:rPr>
+        <w:drawing>
+          <wp:anchor distT="0" distB="0" distL="114300" distR="114300" simplePos="0" relativeHeight="251670528" behindDoc="0" locked="0" layoutInCell="1" allowOverlap="1" wp14:anchorId="4E9B07B0" wp14:editId="7B49027F">
+            <wp:simplePos x="0" y="0"/>
+            <wp:positionH relativeFrom="margin">
+              <wp:align>left</wp:align>
+            </wp:positionH>
+            <wp:positionV relativeFrom="paragraph">
+              <wp:posOffset>184150</wp:posOffset>
+            </wp:positionV>
+            <wp:extent cx="2457450" cy="1388816"/>
+            <wp:effectExtent l="0" t="0" r="0" b="1905"/>
+            <wp:wrapNone/>
+            <wp:docPr id="210879845" name="Picture 1" descr="A graph of a graph&#10;&#10;AI-generated content may be incorrect."/>
+            <wp:cNvGraphicFramePr>
+              <a:graphicFrameLocks xmlns:a="http://schemas.openxmlformats.org/drawingml/2006/main" noChangeAspect="1"/>
+            </wp:cNvGraphicFramePr>
+            <a:graphic xmlns:a="http://schemas.openxmlformats.org/drawingml/2006/main">
+              <a:graphicData uri="http://schemas.openxmlformats.org/drawingml/2006/picture">
+                <pic:pic xmlns:pic="http://schemas.openxmlformats.org/drawingml/2006/picture">
+                  <pic:nvPicPr>
+                    <pic:cNvPr id="210879845" name="Picture 1" descr="A graph of a graph&#10;&#10;AI-generated content may be incorrect."/>
+                    <pic:cNvPicPr>
+                      <a:picLocks noChangeAspect="1" noChangeArrowheads="1"/>
+                    </pic:cNvPicPr>
+                  </pic:nvPicPr>
+                  <pic:blipFill>
+                    <a:blip r:embed="rId8" cstate="print">
+                      <a:extLst>
+                        <a:ext uri="{28A0092B-C50C-407E-A947-70E740481C1C}">
+                          <a14:useLocalDpi xmlns:a14="http://schemas.microsoft.com/office/drawing/2010/main" val="0"/>
+                        </a:ext>
+                      </a:extLst>
+                    </a:blip>
+                    <a:srcRect/>
+                    <a:stretch>
+                      <a:fillRect/>
+                    </a:stretch>
+                  </pic:blipFill>
+                  <pic:spPr bwMode="auto">
+                    <a:xfrm>
+                      <a:off x="0" y="0"/>
+                      <a:ext cx="2468108" cy="1394839"/>
+                    </a:xfrm>
+                    <a:prstGeom prst="rect">
+                      <a:avLst/>
+                    </a:prstGeom>
+                    <a:noFill/>
+                    <a:ln>
+                      <a:noFill/>
+                    </a:ln>
+                  </pic:spPr>
+                </pic:pic>
+              </a:graphicData>
+            </a:graphic>
+            <wp14:sizeRelH relativeFrom="page">
+              <wp14:pctWidth>0</wp14:pctWidth>
+            </wp14:sizeRelH>
+            <wp14:sizeRelV relativeFrom="page">
+              <wp14:pctHeight>0</wp14:pctHeight>
+            </wp14:sizeRelV>
+          </wp:anchor>
+        </w:drawing>
+      </w:r>
     </w:p>
     <w:p>
       <w:pPr>
         <w:rPr>
-          <w:rFonts w:ascii="Times New Roman" w:eastAsia="Times New Roman" w:hAnsi="Times New Roman" w:cs="Times New Roman"/>
-          <w:lang w:eastAsia="en-GB"/>
-        </w:rPr>
-      </w:pPr>
-      <w:r>
-        <w:rPr>
-          <w:rFonts w:ascii="Open Sans" w:eastAsia="Times New Roman" w:hAnsi="Open Sans" w:cs="Open Sans"/>
-          <w:color w:val="000000"/>
-          <w:sz w:val="21"/>
-          <w:szCs w:val="21"/>
-          <w:shd w:val="clear" w:color="auto" w:fill="FFFFFF"/>
-          <w:lang w:eastAsia="en-GB"/>
-        </w:rPr>
-        <w:t>Lorem ipsum dolor sit amet, consectetur adipiscing elit. Pellentesque faucibus, mi eu pellentesque venenatis, ligula leo tincidunt mauris, in tempus lectus erat eget purus. Fusce quis urna dolor. Phasellus tristique felis justo, vel consectetur magna luctus a. Nulla pharetra magna non pellentesque vestibulum.</w:t>
-      </w:r>
+          <w:noProof/>
+          <w:lang w:val="en-US"/>
+        </w:rPr>
+      </w:pPr>
     </w:p>
     <w:p>
       <w:pPr>
         <w:rPr>
+          <w:noProof/>
           <w:lang w:val="en-US"/>
         </w:rPr>
       </w:pPr>
     </w:p>
     <w:p>
       <w:pPr>
-        <w:pStyle w:val="Heading2"/>
-        <w:rPr>
+        <w:rPr>
+          <w:noProof/>
           <w:lang w:val="en-US"/>
         </w:rPr>
       </w:pPr>
-      <w:r>
-        <w:rPr>
-          <w:lang w:val="en-US"/>
-        </w:rPr>
-        <w:t>Task 2</w:t>
-      </w:r>
     </w:p>
     <w:p>
       <w:pPr>
         <w:rPr>
+          <w:noProof/>
           <w:lang w:val="en-US"/>
         </w:rPr>
       </w:pPr>
@@ -219,12 +621,24 @@
     <w:p>
       <w:pPr>
         <w:rPr>
-          <w:rFonts w:ascii="Open Sans" w:eastAsia="Times New Roman" w:hAnsi="Open Sans" w:cs="Open Sans"/>
-          <w:color w:val="000000"/>
-          <w:sz w:val="21"/>
-          <w:szCs w:val="21"/>
-          <w:shd w:val="clear" w:color="auto" w:fill="FFFFFF"/>
-          <w:lang w:eastAsia="en-GB"/>
+          <w:noProof/>
+          <w:lang w:val="en-US"/>
+        </w:rPr>
+      </w:pPr>
+    </w:p>
+    <w:p>
+      <w:pPr>
+        <w:rPr>
+          <w:noProof/>
+          <w:lang w:val="en-US"/>
+        </w:rPr>
+      </w:pPr>
+    </w:p>
+    <w:p>
+      <w:pPr>
+        <w:rPr>
+          <w:noProof/>
+          <w:lang w:val="en-US"/>
         </w:rPr>
       </w:pPr>
       <w:r>
@@ -234,13 +648,165 @@
         <mc:AlternateContent>
           <mc:Choice Requires="wps">
             <w:drawing>
-              <wp:anchor distT="0" distB="0" distL="114300" distR="114300" simplePos="0" relativeHeight="251669504" behindDoc="0" locked="0" layoutInCell="1" allowOverlap="1" wp14:anchorId="5A71B066" wp14:editId="6A4FFBF6">
+              <wp:anchor distT="0" distB="0" distL="114300" distR="114300" simplePos="0" relativeHeight="251673600" behindDoc="0" locked="0" layoutInCell="1" allowOverlap="1" wp14:anchorId="148C3F12" wp14:editId="4D476B4D">
                 <wp:simplePos x="0" y="0"/>
                 <wp:positionH relativeFrom="column">
-                  <wp:posOffset>1839595</wp:posOffset>
+                  <wp:posOffset>3338195</wp:posOffset>
                 </wp:positionH>
                 <wp:positionV relativeFrom="paragraph">
-                  <wp:posOffset>2261235</wp:posOffset>
+                  <wp:posOffset>314325</wp:posOffset>
+                </wp:positionV>
+                <wp:extent cx="2023110" cy="635"/>
+                <wp:effectExtent l="0" t="0" r="0" b="12065"/>
+                <wp:wrapTopAndBottom/>
+                <wp:docPr id="1876266543" name="Text Box 1876266543"/>
+                <wp:cNvGraphicFramePr/>
+                <a:graphic xmlns:a="http://schemas.openxmlformats.org/drawingml/2006/main">
+                  <a:graphicData uri="http://schemas.microsoft.com/office/word/2010/wordprocessingShape">
+                    <wps:wsp>
+                      <wps:cNvSpPr txBox="1"/>
+                      <wps:spPr>
+                        <a:xfrm>
+                          <a:off x="0" y="0"/>
+                          <a:ext cx="2023110" cy="635"/>
+                        </a:xfrm>
+                        <a:prstGeom prst="rect">
+                          <a:avLst/>
+                        </a:prstGeom>
+                        <a:solidFill>
+                          <a:prstClr val="white"/>
+                        </a:solidFill>
+                        <a:ln>
+                          <a:noFill/>
+                        </a:ln>
+                      </wps:spPr>
+                      <wps:txbx>
+                        <w:txbxContent>
+                          <w:p>
+                            <w:pPr>
+                              <w:pStyle w:val="Caption"/>
+                              <w:jc w:val="center"/>
+                              <w:rPr>
+                                <w:rFonts w:ascii="Open Sans" w:eastAsia="Times New Roman" w:hAnsi="Open Sans" w:cs="Open Sans"/>
+                                <w:color w:val="000000"/>
+                                <w:sz w:val="21"/>
+                                <w:szCs w:val="21"/>
+                                <w:shd w:val="clear" w:color="auto" w:fill="FFFFFF"/>
+                              </w:rPr>
+                            </w:pPr>
+                            <w:r>
+                              <w:t xml:space="preserve">Figure </w:t>
+                            </w:r>
+                            <w:r>
+                              <w:rPr>
+                                <w:lang w:val="en-US"/>
+                              </w:rPr>
+                              <w:t>2</w:t>
+                            </w:r>
+                            <w:r>
+                              <w:rPr>
+                                <w:lang w:val="en-US"/>
+                              </w:rPr>
+                              <w:t xml:space="preserve"> – </w:t>
+                            </w:r>
+                            <w:r>
+                              <w:rPr>
+                                <w:lang w:val="en-US"/>
+                              </w:rPr>
+                              <w:t>LIDAR</w:t>
+                            </w:r>
+                            <w:r>
+                              <w:rPr>
+                                <w:lang w:val="en-US"/>
+                              </w:rPr>
+                              <w:t xml:space="preserve"> Histograms</w:t>
+                            </w:r>
+                          </w:p>
+                        </w:txbxContent>
+                      </wps:txbx>
+                      <wps:bodyPr rot="0" spcFirstLastPara="0" vertOverflow="overflow" horzOverflow="overflow" vert="horz" wrap="square" lIns="0" tIns="0" rIns="0" bIns="0" numCol="1" spcCol="0" rtlCol="0" fromWordArt="0" anchor="t" anchorCtr="0" forceAA="0" compatLnSpc="1">
+                        <a:prstTxWarp prst="textNoShape">
+                          <a:avLst/>
+                        </a:prstTxWarp>
+                        <a:spAutoFit/>
+                      </wps:bodyPr>
+                    </wps:wsp>
+                  </a:graphicData>
+                </a:graphic>
+              </wp:anchor>
+            </w:drawing>
+          </mc:Choice>
+          <mc:Fallback>
+            <w:pict>
+              <v:shapetype w14:anchorId="148C3F12" id="_x0000_t202" coordsize="21600,21600" o:spt="202" path="m,l,21600r21600,l21600,xe">
+                <v:stroke joinstyle="miter"/>
+                <v:path gradientshapeok="t" o:connecttype="rect"/>
+              </v:shapetype>
+              <v:shape id="Text Box 1876266543" o:spid="_x0000_s1026" type="#_x0000_t202" style="position:absolute;margin-left:262.85pt;margin-top:24.75pt;width:159.3pt;height:.05pt;z-index:251673600;visibility:visible;mso-wrap-style:square;mso-wrap-distance-left:9pt;mso-wrap-distance-top:0;mso-wrap-distance-right:9pt;mso-wrap-distance-bottom:0;mso-position-horizontal:absolute;mso-position-horizontal-relative:text;mso-position-vertical:absolute;mso-position-vertical-relative:text;v-text-anchor:top" o:gfxdata="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" stroked="f">
+                <v:textbox style="mso-fit-shape-to-text:t" inset="0,0,0,0">
+                  <w:txbxContent>
+                    <w:p>
+                      <w:pPr>
+                        <w:pStyle w:val="Caption"/>
+                        <w:jc w:val="center"/>
+                        <w:rPr>
+                          <w:rFonts w:ascii="Open Sans" w:eastAsia="Times New Roman" w:hAnsi="Open Sans" w:cs="Open Sans"/>
+                          <w:color w:val="000000"/>
+                          <w:sz w:val="21"/>
+                          <w:szCs w:val="21"/>
+                          <w:shd w:val="clear" w:color="auto" w:fill="FFFFFF"/>
+                        </w:rPr>
+                      </w:pPr>
+                      <w:r>
+                        <w:t xml:space="preserve">Figure </w:t>
+                      </w:r>
+                      <w:r>
+                        <w:rPr>
+                          <w:lang w:val="en-US"/>
+                        </w:rPr>
+                        <w:t>2</w:t>
+                      </w:r>
+                      <w:r>
+                        <w:rPr>
+                          <w:lang w:val="en-US"/>
+                        </w:rPr>
+                        <w:t xml:space="preserve"> – </w:t>
+                      </w:r>
+                      <w:r>
+                        <w:rPr>
+                          <w:lang w:val="en-US"/>
+                        </w:rPr>
+                        <w:t>LIDAR</w:t>
+                      </w:r>
+                      <w:r>
+                        <w:rPr>
+                          <w:lang w:val="en-US"/>
+                        </w:rPr>
+                        <w:t xml:space="preserve"> Histograms</w:t>
+                      </w:r>
+                    </w:p>
+                  </w:txbxContent>
+                </v:textbox>
+                <w10:wrap type="topAndBottom"/>
+              </v:shape>
+            </w:pict>
+          </mc:Fallback>
+        </mc:AlternateContent>
+      </w:r>
+      <w:r>
+        <w:rPr>
+          <w:noProof/>
+        </w:rPr>
+        <mc:AlternateContent>
+          <mc:Choice Requires="wps">
+            <w:drawing>
+              <wp:anchor distT="0" distB="0" distL="114300" distR="114300" simplePos="0" relativeHeight="251669504" behindDoc="0" locked="0" layoutInCell="1" allowOverlap="1" wp14:anchorId="5A71B066" wp14:editId="445D0FBA">
+                <wp:simplePos x="0" y="0"/>
+                <wp:positionH relativeFrom="column">
+                  <wp:posOffset>210185</wp:posOffset>
+                </wp:positionH>
+                <wp:positionV relativeFrom="paragraph">
+                  <wp:posOffset>342265</wp:posOffset>
                 </wp:positionV>
                 <wp:extent cx="2023110" cy="635"/>
                 <wp:effectExtent l="0" t="0" r="0" b="12065"/>
@@ -283,19 +849,50 @@
                             <w:r>
                               <w:t xml:space="preserve">Figure </w:t>
                             </w:r>
-                            <w:fldSimple w:instr=" SEQ Figure \* ARABIC ">
-                              <w:r>
-                                <w:rPr>
-                                  <w:noProof/>
-                                </w:rPr>
-                                <w:t>1</w:t>
-                              </w:r>
-                            </w:fldSimple>
+                            <w:r>
+                              <w:fldChar w:fldCharType="begin"/>
+                            </w:r>
+                            <w:r>
+                              <w:instrText xml:space="preserve"> SEQ Figure \* ARABIC </w:instrText>
+                            </w:r>
+                            <w:r>
+                              <w:fldChar w:fldCharType="separate"/>
+                            </w:r>
+                            <w:r>
+                              <w:rPr>
+                                <w:noProof/>
+                              </w:rPr>
+                              <w:t>1</w:t>
+                            </w:r>
+                            <w:r>
+                              <w:rPr>
+                                <w:noProof/>
+                              </w:rPr>
+                              <w:fldChar w:fldCharType="end"/>
+                            </w:r>
                             <w:r>
                               <w:rPr>
                                 <w:lang w:val="en-US"/>
                               </w:rPr>
-                              <w:t xml:space="preserve"> - Lorem Ipsum</w:t>
+                              <w:t xml:space="preserve"> </w:t>
+                            </w:r>
+                            <w:r>
+                              <w:rPr>
+                                <w:lang w:val="en-US"/>
+                              </w:rPr>
+                              <w:t>–</w:t>
+                            </w:r>
+                            <w:r>
+                              <w:rPr>
+                                <w:lang w:val="en-US"/>
+                              </w:rPr>
+                              <w:t xml:space="preserve"> </w:t>
+                            </w:r>
+                            <w:r>
+                              <w:rPr>
+                                <w:lang w:val="en-US"/>
+                              </w:rPr>
+                              <w:t>GNSS Histograms</w:t>
                             </w:r>
                           </w:p>
                         </w:txbxContent>
@@ -314,11 +911,7 @@
           </mc:Choice>
           <mc:Fallback>
             <w:pict>
-              <v:shapetype w14:anchorId="5A71B066" id="_x0000_t202" coordsize="21600,21600" o:spt="202" path="m,l,21600r21600,l21600,xe">
-                <v:stroke joinstyle="miter"/>
-                <v:path gradientshapeok="t" o:connecttype="rect"/>
-              </v:shapetype>
-              <v:shape id="Text Box 9" o:spid="_x0000_s1026" type="#_x0000_t202" style="position:absolute;margin-left:144.85pt;margin-top:178.05pt;width:159.3pt;height:.05pt;z-index:251669504;visibility:visible;mso-wrap-style:square;mso-wrap-distance-left:9pt;mso-wrap-distance-top:0;mso-wrap-distance-right:9pt;mso-wrap-distance-bottom:0;mso-position-horizontal:absolute;mso-position-horizontal-relative:text;mso-position-vertical:absolute;mso-position-vertical-relative:text;v-text-anchor:top" o:gfxdata="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" stroked="f">
+              <v:shape w14:anchorId="5A71B066" id="Text Box 9" o:spid="_x0000_s1027" type="#_x0000_t202" style="position:absolute;margin-left:16.55pt;margin-top:26.95pt;width:159.3pt;height:.05pt;z-index:251669504;visibility:visible;mso-wrap-style:square;mso-wrap-distance-left:9pt;mso-wrap-distance-top:0;mso-wrap-distance-right:9pt;mso-wrap-distance-bottom:0;mso-position-horizontal:absolute;mso-position-horizontal-relative:text;mso-position-vertical:absolute;mso-position-vertical-relative:text;v-text-anchor:top" o:gfxdata="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" stroked="f">
                 <v:textbox style="mso-fit-shape-to-text:t" inset="0,0,0,0">
                   <w:txbxContent>
                     <w:p>
@@ -336,19 +929,50 @@
                       <w:r>
                         <w:t xml:space="preserve">Figure </w:t>
                       </w:r>
-                      <w:fldSimple w:instr=" SEQ Figure \* ARABIC ">
-                        <w:r>
-                          <w:rPr>
-                            <w:noProof/>
-                          </w:rPr>
-                          <w:t>1</w:t>
-                        </w:r>
-                      </w:fldSimple>
+                      <w:r>
+                        <w:fldChar w:fldCharType="begin"/>
+                      </w:r>
+                      <w:r>
+                        <w:instrText xml:space="preserve"> SEQ Figure \* ARABIC </w:instrText>
+                      </w:r>
+                      <w:r>
+                        <w:fldChar w:fldCharType="separate"/>
+                      </w:r>
+                      <w:r>
+                        <w:rPr>
+                          <w:noProof/>
+                        </w:rPr>
+                        <w:t>1</w:t>
+                      </w:r>
+                      <w:r>
+                        <w:rPr>
+                          <w:noProof/>
+                        </w:rPr>
+                        <w:fldChar w:fldCharType="end"/>
+                      </w:r>
                       <w:r>
                         <w:rPr>
                           <w:lang w:val="en-US"/>
                         </w:rPr>
-                        <w:t xml:space="preserve"> - Lorem Ipsum</w:t>
+                        <w:t xml:space="preserve"> </w:t>
+                      </w:r>
+                      <w:r>
+                        <w:rPr>
+                          <w:lang w:val="en-US"/>
+                        </w:rPr>
+                        <w:t>–</w:t>
+                      </w:r>
+                      <w:r>
+                        <w:rPr>
+                          <w:lang w:val="en-US"/>
+                        </w:rPr>
+                        <w:t xml:space="preserve"> </w:t>
+                      </w:r>
+                      <w:r>
+                        <w:rPr>
+                          <w:lang w:val="en-US"/>
+                        </w:rPr>
+                        <w:t>GNSS Histograms</w:t>
                       </w:r>
                     </w:p>
                   </w:txbxContent>
@@ -359,34 +983,49 @@
           </mc:Fallback>
         </mc:AlternateContent>
       </w:r>
-      <w:r>
-        <w:rPr>
-          <w:rFonts w:ascii="Open Sans" w:eastAsia="Times New Roman" w:hAnsi="Open Sans" w:cs="Open Sans"/>
-          <w:color w:val="000000"/>
-          <w:sz w:val="21"/>
-          <w:szCs w:val="21"/>
-          <w:shd w:val="clear" w:color="auto" w:fill="FFFFFF"/>
-          <w:lang w:eastAsia="en-GB"/>
+    </w:p>
+    <w:p>
+      <w:pPr>
+        <w:pStyle w:val="Heading2"/>
+        <w:rPr>
+          <w:lang w:val="en-US"/>
+        </w:rPr>
+      </w:pPr>
+      <w:r>
+        <w:rPr>
+          <w:lang w:val="en-US"/>
+        </w:rPr>
+        <w:t>Task 3</w:t>
+      </w:r>
+    </w:p>
+    <w:p>
+      <w:pPr>
+        <w:rPr>
+          <w:rFonts w:ascii="Open Sans" w:eastAsia="Times New Roman" w:hAnsi="Open Sans" w:cs="Open Sans"/>
+          <w:color w:val="000000"/>
+          <w:sz w:val="21"/>
+          <w:szCs w:val="21"/>
+          <w:shd w:val="clear" w:color="auto" w:fill="FFFFFF"/>
+          <w:lang w:val="en-US" w:eastAsia="en-GB"/>
+        </w:rPr>
+      </w:pPr>
+      <w:r>
+        <w:rPr>
+          <w:noProof/>
         </w:rPr>
         <w:drawing>
-          <wp:anchor distT="0" distB="0" distL="114300" distR="114300" simplePos="0" relativeHeight="251667456" behindDoc="0" locked="0" layoutInCell="1" allowOverlap="1" wp14:anchorId="4ADA1C2F" wp14:editId="1B13B3B8">
+          <wp:anchor distT="0" distB="0" distL="114300" distR="114300" simplePos="0" relativeHeight="251675648" behindDoc="0" locked="0" layoutInCell="1" allowOverlap="1" wp14:anchorId="1B7A5C3E" wp14:editId="2551328A">
             <wp:simplePos x="0" y="0"/>
-            <wp:positionH relativeFrom="column">
-              <wp:posOffset>1839632</wp:posOffset>
+            <wp:positionH relativeFrom="margin">
+              <wp:posOffset>2270097</wp:posOffset>
             </wp:positionH>
             <wp:positionV relativeFrom="paragraph">
-              <wp:posOffset>795618</wp:posOffset>
+              <wp:posOffset>262117</wp:posOffset>
             </wp:positionV>
-            <wp:extent cx="2023110" cy="1409065"/>
-            <wp:effectExtent l="0" t="0" r="0" b="635"/>
-            <wp:wrapTopAndBottom/>
-            <wp:docPr id="2" name="Picture 7" descr="Chart, line chart&#10;&#10;Description automatically generated">
-              <a:extLst xmlns:a="http://schemas.openxmlformats.org/drawingml/2006/main">
-                <a:ext uri="{FF2B5EF4-FFF2-40B4-BE49-F238E27FC236}">
-                  <a16:creationId xmlns:a16="http://schemas.microsoft.com/office/drawing/2014/main" id="{7C29043C-20ED-6E4B-B766-D8F2F146FC5B}"/>
-                </a:ext>
-              </a:extLst>
-            </wp:docPr>
+            <wp:extent cx="2528515" cy="1317483"/>
+            <wp:effectExtent l="0" t="0" r="5715" b="0"/>
+            <wp:wrapNone/>
+            <wp:docPr id="243156119" name="Picture 4" descr="A screenshot of a computer&#10;&#10;AI-generated content may be incorrect."/>
             <wp:cNvGraphicFramePr>
               <a:graphicFrameLocks xmlns:a="http://schemas.openxmlformats.org/drawingml/2006/main" noChangeAspect="1"/>
             </wp:cNvGraphicFramePr>
@@ -394,37 +1033,36 @@
               <a:graphicData uri="http://schemas.openxmlformats.org/drawingml/2006/picture">
                 <pic:pic xmlns:pic="http://schemas.openxmlformats.org/drawingml/2006/picture">
                   <pic:nvPicPr>
-                    <pic:cNvPr id="8" name="Picture 7" descr="Chart, line chart&#10;&#10;Description automatically generated">
-                      <a:extLst>
-                        <a:ext uri="{FF2B5EF4-FFF2-40B4-BE49-F238E27FC236}">
-                          <a16:creationId xmlns:a16="http://schemas.microsoft.com/office/drawing/2014/main" id="{7C29043C-20ED-6E4B-B766-D8F2F146FC5B}"/>
-                        </a:ext>
-                      </a:extLst>
-                    </pic:cNvPr>
+                    <pic:cNvPr id="243156119" name="Picture 4" descr="A screenshot of a computer&#10;&#10;AI-generated content may be incorrect."/>
                     <pic:cNvPicPr>
-                      <a:picLocks noChangeAspect="1"/>
+                      <a:picLocks noChangeAspect="1" noChangeArrowheads="1"/>
                     </pic:cNvPicPr>
                   </pic:nvPicPr>
                   <pic:blipFill>
-                    <a:blip r:embed="rId7" cstate="print">
+                    <a:blip r:embed="rId9" cstate="print">
                       <a:extLst>
                         <a:ext uri="{28A0092B-C50C-407E-A947-70E740481C1C}">
                           <a14:useLocalDpi xmlns:a14="http://schemas.microsoft.com/office/drawing/2010/main" val="0"/>
                         </a:ext>
                       </a:extLst>
                     </a:blip>
+                    <a:srcRect/>
                     <a:stretch>
                       <a:fillRect/>
                     </a:stretch>
                   </pic:blipFill>
-                  <pic:spPr>
+                  <pic:spPr bwMode="auto">
                     <a:xfrm>
                       <a:off x="0" y="0"/>
-                      <a:ext cx="2023110" cy="1409065"/>
+                      <a:ext cx="2540468" cy="1323711"/>
                     </a:xfrm>
                     <a:prstGeom prst="rect">
                       <a:avLst/>
                     </a:prstGeom>
+                    <a:noFill/>
+                    <a:ln>
+                      <a:noFill/>
+                    </a:ln>
                   </pic:spPr>
                 </pic:pic>
               </a:graphicData>
@@ -445,42 +1083,172 @@
           <w:sz w:val="21"/>
           <w:szCs w:val="21"/>
           <w:shd w:val="clear" w:color="auto" w:fill="FFFFFF"/>
+          <w:lang w:val="en-US" w:eastAsia="en-GB"/>
+        </w:rPr>
+        <w:t xml:space="preserve">From Figures 3 and 4 can be seen </w:t>
+      </w:r>
+      <w:r>
+        <w:rPr>
+          <w:rFonts w:ascii="Open Sans" w:eastAsia="Times New Roman" w:hAnsi="Open Sans" w:cs="Open Sans"/>
+          <w:color w:val="000000"/>
+          <w:sz w:val="21"/>
+          <w:szCs w:val="21"/>
+          <w:shd w:val="clear" w:color="auto" w:fill="FFFFFF"/>
           <w:lang w:eastAsia="en-GB"/>
         </w:rPr>
-        <w:t>Lorem ipsum dolor sit amet, consectetur adipiscing elit. Pellentesque faucibus, mi eu pellentesque venenatis, ligula leo tincidunt mauris, in tempus lectus erat eget purus. Fusce quis urna dolor. Phasellus tristique felis justo, vel consectetur magna luctus a. Nulla pharetra magna non pellentesque vestibulum.</w:t>
-      </w:r>
-      <w:r>
-        <w:rPr>
-          <w:noProof/>
+        <w:t>that the values on the main diagonal are equal to sigma^2, i.e., variance=std^2`.</w:t>
+      </w:r>
+      <w:r>
+        <w:rPr>
+          <w:rFonts w:ascii="Open Sans" w:eastAsia="Times New Roman" w:hAnsi="Open Sans" w:cs="Open Sans"/>
+          <w:color w:val="000000"/>
+          <w:sz w:val="21"/>
+          <w:szCs w:val="21"/>
+          <w:shd w:val="clear" w:color="auto" w:fill="FFFFFF"/>
+          <w:lang w:val="en-US" w:eastAsia="en-GB"/>
         </w:rPr>
         <w:t xml:space="preserve"> </w:t>
       </w:r>
     </w:p>
     <w:p>
       <w:pPr>
-        <w:pStyle w:val="Heading2"/>
-        <w:rPr>
-          <w:lang w:val="en-US"/>
-        </w:rPr>
-      </w:pPr>
-      <w:r>
-        <w:rPr>
-          <w:lang w:val="en-US"/>
-        </w:rPr>
-        <w:t>Task 3</w:t>
-      </w:r>
+        <w:rPr>
+          <w:rFonts w:ascii="Open Sans" w:eastAsia="Times New Roman" w:hAnsi="Open Sans" w:cs="Open Sans"/>
+          <w:color w:val="000000"/>
+          <w:sz w:val="21"/>
+          <w:szCs w:val="21"/>
+          <w:shd w:val="clear" w:color="auto" w:fill="FFFFFF"/>
+          <w:lang w:val="en-US" w:eastAsia="en-GB"/>
+        </w:rPr>
+      </w:pPr>
     </w:p>
     <w:p>
       <w:pPr>
         <w:rPr>
-          <w:lang w:val="en-US"/>
-        </w:rPr>
-      </w:pPr>
+          <w:rFonts w:ascii="Open Sans" w:eastAsia="Times New Roman" w:hAnsi="Open Sans" w:cs="Open Sans"/>
+          <w:color w:val="000000"/>
+          <w:sz w:val="21"/>
+          <w:szCs w:val="21"/>
+          <w:shd w:val="clear" w:color="auto" w:fill="FFFFFF"/>
+          <w:lang w:val="en-US" w:eastAsia="en-GB"/>
+        </w:rPr>
+      </w:pPr>
+      <w:r>
+        <w:rPr>
+          <w:noProof/>
+        </w:rPr>
+        <w:drawing>
+          <wp:anchor distT="0" distB="0" distL="114300" distR="114300" simplePos="0" relativeHeight="251674624" behindDoc="0" locked="0" layoutInCell="1" allowOverlap="1" wp14:anchorId="403185F3" wp14:editId="066B30BE">
+            <wp:simplePos x="0" y="0"/>
+            <wp:positionH relativeFrom="column">
+              <wp:posOffset>599758</wp:posOffset>
+            </wp:positionH>
+            <wp:positionV relativeFrom="paragraph">
+              <wp:posOffset>5715</wp:posOffset>
+            </wp:positionV>
+            <wp:extent cx="1066800" cy="958184"/>
+            <wp:effectExtent l="0" t="0" r="0" b="0"/>
+            <wp:wrapNone/>
+            <wp:docPr id="1679115437" name="Picture 3" descr="A white background with black text&#10;&#10;AI-generated content may be incorrect."/>
+            <wp:cNvGraphicFramePr>
+              <a:graphicFrameLocks xmlns:a="http://schemas.openxmlformats.org/drawingml/2006/main" noChangeAspect="1"/>
+            </wp:cNvGraphicFramePr>
+            <a:graphic xmlns:a="http://schemas.openxmlformats.org/drawingml/2006/main">
+              <a:graphicData uri="http://schemas.openxmlformats.org/drawingml/2006/picture">
+                <pic:pic xmlns:pic="http://schemas.openxmlformats.org/drawingml/2006/picture">
+                  <pic:nvPicPr>
+                    <pic:cNvPr id="1679115437" name="Picture 3" descr="A white background with black text&#10;&#10;AI-generated content may be incorrect."/>
+                    <pic:cNvPicPr>
+                      <a:picLocks noChangeAspect="1" noChangeArrowheads="1"/>
+                    </pic:cNvPicPr>
+                  </pic:nvPicPr>
+                  <pic:blipFill rotWithShape="1">
+                    <a:blip r:embed="rId10" cstate="print">
+                      <a:extLst>
+                        <a:ext uri="{28A0092B-C50C-407E-A947-70E740481C1C}">
+                          <a14:useLocalDpi xmlns:a14="http://schemas.microsoft.com/office/drawing/2010/main" val="0"/>
+                        </a:ext>
+                      </a:extLst>
+                    </a:blip>
+                    <a:srcRect l="4121"/>
+                    <a:stretch/>
+                  </pic:blipFill>
+                  <pic:spPr bwMode="auto">
+                    <a:xfrm>
+                      <a:off x="0" y="0"/>
+                      <a:ext cx="1066800" cy="958184"/>
+                    </a:xfrm>
+                    <a:prstGeom prst="rect">
+                      <a:avLst/>
+                    </a:prstGeom>
+                    <a:noFill/>
+                    <a:ln>
+                      <a:noFill/>
+                    </a:ln>
+                    <a:extLst>
+                      <a:ext uri="{53640926-AAD7-44D8-BBD7-CCE9431645EC}">
+                        <a14:shadowObscured xmlns:a14="http://schemas.microsoft.com/office/drawing/2010/main"/>
+                      </a:ext>
+                    </a:extLst>
+                  </pic:spPr>
+                </pic:pic>
+              </a:graphicData>
+            </a:graphic>
+            <wp14:sizeRelH relativeFrom="page">
+              <wp14:pctWidth>0</wp14:pctWidth>
+            </wp14:sizeRelH>
+            <wp14:sizeRelV relativeFrom="page">
+              <wp14:pctHeight>0</wp14:pctHeight>
+            </wp14:sizeRelV>
+          </wp:anchor>
+        </w:drawing>
+      </w:r>
     </w:p>
     <w:p>
       <w:pPr>
         <w:rPr>
-          <w:rFonts w:cs="Arial"/>
+          <w:rFonts w:ascii="Open Sans" w:eastAsia="Times New Roman" w:hAnsi="Open Sans" w:cs="Open Sans"/>
+          <w:color w:val="000000"/>
+          <w:sz w:val="21"/>
+          <w:szCs w:val="21"/>
+          <w:shd w:val="clear" w:color="auto" w:fill="FFFFFF"/>
+          <w:lang w:val="en-US" w:eastAsia="en-GB"/>
+        </w:rPr>
+      </w:pPr>
+    </w:p>
+    <w:p>
+      <w:pPr>
+        <w:rPr>
+          <w:rFonts w:ascii="Open Sans" w:eastAsia="Times New Roman" w:hAnsi="Open Sans" w:cs="Open Sans"/>
+          <w:color w:val="000000"/>
+          <w:sz w:val="21"/>
+          <w:szCs w:val="21"/>
+          <w:shd w:val="clear" w:color="auto" w:fill="FFFFFF"/>
+          <w:lang w:val="en-US" w:eastAsia="en-GB"/>
+        </w:rPr>
+      </w:pPr>
+    </w:p>
+    <w:p>
+      <w:pPr>
+        <w:rPr>
+          <w:rFonts w:ascii="Open Sans" w:eastAsia="Times New Roman" w:hAnsi="Open Sans" w:cs="Open Sans"/>
+          <w:color w:val="000000"/>
+          <w:sz w:val="21"/>
+          <w:szCs w:val="21"/>
+          <w:shd w:val="clear" w:color="auto" w:fill="FFFFFF"/>
+          <w:lang w:val="en-US" w:eastAsia="en-GB"/>
+        </w:rPr>
+      </w:pPr>
+    </w:p>
+    <w:p>
+      <w:pPr>
+        <w:rPr>
+          <w:rFonts w:ascii="Open Sans" w:eastAsia="Times New Roman" w:hAnsi="Open Sans" w:cs="Open Sans"/>
+          <w:color w:val="000000"/>
+          <w:sz w:val="21"/>
+          <w:szCs w:val="21"/>
+          <w:shd w:val="clear" w:color="auto" w:fill="FFFFFF"/>
+          <w:lang w:val="en-US" w:eastAsia="en-GB"/>
         </w:rPr>
       </w:pPr>
       <w:r>
@@ -490,18 +1258,18 @@
         <mc:AlternateContent>
           <mc:Choice Requires="wps">
             <w:drawing>
-              <wp:anchor distT="0" distB="0" distL="114300" distR="114300" simplePos="0" relativeHeight="251666432" behindDoc="0" locked="0" layoutInCell="1" allowOverlap="1" wp14:anchorId="031C5F84" wp14:editId="4E61C6C3">
+              <wp:anchor distT="0" distB="0" distL="114300" distR="114300" simplePos="0" relativeHeight="251677696" behindDoc="0" locked="0" layoutInCell="1" allowOverlap="1" wp14:anchorId="6E6001EE" wp14:editId="4012F670">
                 <wp:simplePos x="0" y="0"/>
                 <wp:positionH relativeFrom="column">
-                  <wp:posOffset>873760</wp:posOffset>
+                  <wp:posOffset>2626360</wp:posOffset>
                 </wp:positionH>
                 <wp:positionV relativeFrom="paragraph">
-                  <wp:posOffset>2332355</wp:posOffset>
+                  <wp:posOffset>343535</wp:posOffset>
                 </wp:positionV>
-                <wp:extent cx="4249420" cy="635"/>
-                <wp:effectExtent l="0" t="0" r="5080" b="12065"/>
+                <wp:extent cx="2000250" cy="180975"/>
+                <wp:effectExtent l="0" t="0" r="0" b="9525"/>
                 <wp:wrapTopAndBottom/>
-                <wp:docPr id="8" name="Text Box 8"/>
+                <wp:docPr id="1570740435" name="Text Box 1570740435"/>
                 <wp:cNvGraphicFramePr/>
                 <a:graphic xmlns:a="http://schemas.openxmlformats.org/drawingml/2006/main">
                   <a:graphicData uri="http://schemas.microsoft.com/office/word/2010/wordprocessingShape">
@@ -510,7 +1278,7 @@
                       <wps:spPr>
                         <a:xfrm>
                           <a:off x="0" y="0"/>
-                          <a:ext cx="4249420" cy="635"/>
+                          <a:ext cx="2000250" cy="180975"/>
                         </a:xfrm>
                         <a:prstGeom prst="rect">
                           <a:avLst/>
@@ -536,19 +1304,32 @@
                             <w:r>
                               <w:t xml:space="preserve">Figure </w:t>
                             </w:r>
-                            <w:fldSimple w:instr=" SEQ Figure \* ARABIC ">
-                              <w:r>
-                                <w:rPr>
-                                  <w:noProof/>
-                                </w:rPr>
-                                <w:t>2</w:t>
-                              </w:r>
-                            </w:fldSimple>
                             <w:r>
                               <w:rPr>
                                 <w:lang w:val="en-US"/>
                               </w:rPr>
-                              <w:t xml:space="preserve"> - Lorem Ipsum</w:t>
+                              <w:t>4</w:t>
+                            </w:r>
+                            <w:r>
+                              <w:rPr>
+                                <w:lang w:val="en-US"/>
+                              </w:rPr>
+                              <w:t xml:space="preserve"> - </w:t>
+                            </w:r>
+                            <w:r>
+                              <w:rPr>
+                                <w:lang w:val="en-US"/>
+                              </w:rPr>
+                              <w:t>LIDAR</w:t>
+                            </w:r>
+                            <w:r>
+                              <w:rPr>
+                                <w:lang w:val="en-US"/>
+                              </w:rPr>
+                              <w:t xml:space="preserve"> C</w:t>
+                            </w:r>
+                            <w:r>
+                              <w:t>ovariance matrix</w:t>
                             </w:r>
                           </w:p>
                         </w:txbxContent>
@@ -557,18 +1338,24 @@
                         <a:prstTxWarp prst="textNoShape">
                           <a:avLst/>
                         </a:prstTxWarp>
-                        <a:spAutoFit/>
+                        <a:noAutofit/>
                       </wps:bodyPr>
                     </wps:wsp>
                   </a:graphicData>
                 </a:graphic>
+                <wp14:sizeRelH relativeFrom="margin">
+                  <wp14:pctWidth>0</wp14:pctWidth>
+                </wp14:sizeRelH>
+                <wp14:sizeRelV relativeFrom="margin">
+                  <wp14:pctHeight>0</wp14:pctHeight>
+                </wp14:sizeRelV>
               </wp:anchor>
             </w:drawing>
           </mc:Choice>
           <mc:Fallback>
             <w:pict>
-              <v:shape w14:anchorId="031C5F84" id="Text Box 8" o:spid="_x0000_s1027" type="#_x0000_t202" style="position:absolute;margin-left:68.8pt;margin-top:183.65pt;width:334.6pt;height:.05pt;z-index:251666432;visibility:visible;mso-wrap-style:square;mso-wrap-distance-left:9pt;mso-wrap-distance-top:0;mso-wrap-distance-right:9pt;mso-wrap-distance-bottom:0;mso-position-horizontal:absolute;mso-position-horizontal-relative:text;mso-position-vertical:absolute;mso-position-vertical-relative:text;v-text-anchor:top" o:gfxdata="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" stroked="f">
-                <v:textbox style="mso-fit-shape-to-text:t" inset="0,0,0,0">
+              <v:shape w14:anchorId="6E6001EE" id="Text Box 1570740435" o:spid="_x0000_s1028" type="#_x0000_t202" style="position:absolute;margin-left:206.8pt;margin-top:27.05pt;width:157.5pt;height:14.25pt;z-index:251677696;visibility:visible;mso-wrap-style:square;mso-width-percent:0;mso-height-percent:0;mso-wrap-distance-left:9pt;mso-wrap-distance-top:0;mso-wrap-distance-right:9pt;mso-wrap-distance-bottom:0;mso-position-horizontal:absolute;mso-position-horizontal-relative:text;mso-position-vertical:absolute;mso-position-vertical-relative:text;mso-width-percent:0;mso-height-percent:0;mso-width-relative:margin;mso-height-relative:margin;v-text-anchor:top" o:gfxdata="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" stroked="f">
+                <v:textbox inset="0,0,0,0">
                   <w:txbxContent>
                     <w:p>
                       <w:pPr>
@@ -582,19 +1369,32 @@
                       <w:r>
                         <w:t xml:space="preserve">Figure </w:t>
                       </w:r>
-                      <w:fldSimple w:instr=" SEQ Figure \* ARABIC ">
-                        <w:r>
-                          <w:rPr>
-                            <w:noProof/>
-                          </w:rPr>
-                          <w:t>2</w:t>
-                        </w:r>
-                      </w:fldSimple>
                       <w:r>
                         <w:rPr>
                           <w:lang w:val="en-US"/>
                         </w:rPr>
-                        <w:t xml:space="preserve"> - Lorem Ipsum</w:t>
+                        <w:t>4</w:t>
+                      </w:r>
+                      <w:r>
+                        <w:rPr>
+                          <w:lang w:val="en-US"/>
+                        </w:rPr>
+                        <w:t xml:space="preserve"> - </w:t>
+                      </w:r>
+                      <w:r>
+                        <w:rPr>
+                          <w:lang w:val="en-US"/>
+                        </w:rPr>
+                        <w:t>LIDAR</w:t>
+                      </w:r>
+                      <w:r>
+                        <w:rPr>
+                          <w:lang w:val="en-US"/>
+                        </w:rPr>
+                        <w:t xml:space="preserve"> C</w:t>
+                      </w:r>
+                      <w:r>
+                        <w:t>ovariance matrix</w:t>
                       </w:r>
                     </w:p>
                   </w:txbxContent>
@@ -608,134 +1408,744 @@
       <w:r>
         <w:rPr>
           <w:noProof/>
-          <w:lang w:val="en-US"/>
         </w:rPr>
         <mc:AlternateContent>
-          <mc:Choice Requires="wpg">
+          <mc:Choice Requires="wps">
             <w:drawing>
-              <wp:anchor distT="0" distB="0" distL="114300" distR="114300" simplePos="0" relativeHeight="251662336" behindDoc="0" locked="0" layoutInCell="1" allowOverlap="1" wp14:anchorId="12153202" wp14:editId="4E2FF224">
+              <wp:anchor distT="0" distB="0" distL="114300" distR="114300" simplePos="0" relativeHeight="251666432" behindDoc="0" locked="0" layoutInCell="1" allowOverlap="1" wp14:anchorId="031C5F84" wp14:editId="687AE0A6">
                 <wp:simplePos x="0" y="0"/>
                 <wp:positionH relativeFrom="column">
-                  <wp:posOffset>874111</wp:posOffset>
+                  <wp:posOffset>361950</wp:posOffset>
                 </wp:positionH>
                 <wp:positionV relativeFrom="paragraph">
-                  <wp:posOffset>877526</wp:posOffset>
+                  <wp:posOffset>370205</wp:posOffset>
                 </wp:positionV>
-                <wp:extent cx="4249552" cy="1487170"/>
-                <wp:effectExtent l="0" t="0" r="5080" b="0"/>
+                <wp:extent cx="1776095" cy="209550"/>
+                <wp:effectExtent l="0" t="0" r="0" b="0"/>
                 <wp:wrapTopAndBottom/>
-                <wp:docPr id="6" name="Group 6"/>
+                <wp:docPr id="8" name="Text Box 8"/>
                 <wp:cNvGraphicFramePr/>
                 <a:graphic xmlns:a="http://schemas.openxmlformats.org/drawingml/2006/main">
-                  <a:graphicData uri="http://schemas.microsoft.com/office/word/2010/wordprocessingGroup">
-                    <wpg:wgp>
-                      <wpg:cNvGrpSpPr/>
-                      <wpg:grpSpPr>
+                  <a:graphicData uri="http://schemas.microsoft.com/office/word/2010/wordprocessingShape">
+                    <wps:wsp>
+                      <wps:cNvSpPr txBox="1"/>
+                      <wps:spPr>
                         <a:xfrm>
                           <a:off x="0" y="0"/>
-                          <a:ext cx="4249552" cy="1487170"/>
-                          <a:chOff x="0" y="0"/>
-                          <a:chExt cx="4249552" cy="1487170"/>
+                          <a:ext cx="1776095" cy="209550"/>
                         </a:xfrm>
-                      </wpg:grpSpPr>
-                      <pic:pic xmlns:pic="http://schemas.openxmlformats.org/drawingml/2006/picture">
-                        <pic:nvPicPr>
-                          <pic:cNvPr id="4" name="Picture 4" descr="Chart, line chart&#10;&#10;Description automatically generated"/>
-                          <pic:cNvPicPr>
-                            <a:picLocks noChangeAspect="1"/>
-                          </pic:cNvPicPr>
-                        </pic:nvPicPr>
-                        <pic:blipFill>
-                          <a:blip r:embed="rId8" cstate="print">
-                            <a:extLst>
-                              <a:ext uri="{28A0092B-C50C-407E-A947-70E740481C1C}">
-                                <a14:useLocalDpi xmlns:a14="http://schemas.microsoft.com/office/drawing/2010/main" val="0"/>
-                              </a:ext>
-                            </a:extLst>
-                          </a:blip>
-                          <a:stretch>
-                            <a:fillRect/>
-                          </a:stretch>
-                        </pic:blipFill>
-                        <pic:spPr>
-                          <a:xfrm>
-                            <a:off x="0" y="10510"/>
-                            <a:ext cx="2049145" cy="1474470"/>
-                          </a:xfrm>
-                          <a:prstGeom prst="rect">
-                            <a:avLst/>
-                          </a:prstGeom>
-                        </pic:spPr>
-                      </pic:pic>
-                      <pic:pic xmlns:pic="http://schemas.openxmlformats.org/drawingml/2006/picture">
-                        <pic:nvPicPr>
-                          <pic:cNvPr id="5" name="Picture 5" descr="Chart, line chart&#10;&#10;Description automatically generated"/>
-                          <pic:cNvPicPr>
-                            <a:picLocks noChangeAspect="1"/>
-                          </pic:cNvPicPr>
-                        </pic:nvPicPr>
-                        <pic:blipFill>
-                          <a:blip r:embed="rId9" cstate="print">
-                            <a:extLst>
-                              <a:ext uri="{28A0092B-C50C-407E-A947-70E740481C1C}">
-                                <a14:useLocalDpi xmlns:a14="http://schemas.microsoft.com/office/drawing/2010/main" val="0"/>
-                              </a:ext>
-                            </a:extLst>
-                          </a:blip>
-                          <a:stretch>
-                            <a:fillRect/>
-                          </a:stretch>
-                        </pic:blipFill>
-                        <pic:spPr>
-                          <a:xfrm>
-                            <a:off x="2175642" y="0"/>
-                            <a:ext cx="2073910" cy="1487170"/>
-                          </a:xfrm>
-                          <a:prstGeom prst="rect">
-                            <a:avLst/>
-                          </a:prstGeom>
-                        </pic:spPr>
-                      </pic:pic>
-                    </wpg:wgp>
+                        <a:prstGeom prst="rect">
+                          <a:avLst/>
+                        </a:prstGeom>
+                        <a:solidFill>
+                          <a:prstClr val="white"/>
+                        </a:solidFill>
+                        <a:ln>
+                          <a:noFill/>
+                        </a:ln>
+                      </wps:spPr>
+                      <wps:txbx>
+                        <w:txbxContent>
+                          <w:p>
+                            <w:pPr>
+                              <w:pStyle w:val="Caption"/>
+                              <w:jc w:val="center"/>
+                              <w:rPr>
+                                <w:noProof/>
+                                <w:lang w:val="en-US"/>
+                              </w:rPr>
+                            </w:pPr>
+                            <w:r>
+                              <w:t xml:space="preserve">Figure </w:t>
+                            </w:r>
+                            <w:r>
+                              <w:rPr>
+                                <w:lang w:val="en-US"/>
+                              </w:rPr>
+                              <w:t>3</w:t>
+                            </w:r>
+                            <w:r>
+                              <w:rPr>
+                                <w:lang w:val="en-US"/>
+                              </w:rPr>
+                              <w:t xml:space="preserve"> </w:t>
+                            </w:r>
+                            <w:r>
+                              <w:rPr>
+                                <w:lang w:val="en-US"/>
+                              </w:rPr>
+                              <w:t>–</w:t>
+                            </w:r>
+                            <w:r>
+                              <w:rPr>
+                                <w:lang w:val="en-US"/>
+                              </w:rPr>
+                              <w:t xml:space="preserve"> </w:t>
+                            </w:r>
+                            <w:r>
+                              <w:rPr>
+                                <w:lang w:val="en-US"/>
+                              </w:rPr>
+                              <w:t>GNSS C</w:t>
+                            </w:r>
+                            <w:r>
+                              <w:t>ovariance matrix</w:t>
+                            </w:r>
+                          </w:p>
+                        </w:txbxContent>
+                      </wps:txbx>
+                      <wps:bodyPr rot="0" spcFirstLastPara="0" vertOverflow="overflow" horzOverflow="overflow" vert="horz" wrap="square" lIns="0" tIns="0" rIns="0" bIns="0" numCol="1" spcCol="0" rtlCol="0" fromWordArt="0" anchor="t" anchorCtr="0" forceAA="0" compatLnSpc="1">
+                        <a:prstTxWarp prst="textNoShape">
+                          <a:avLst/>
+                        </a:prstTxWarp>
+                        <a:noAutofit/>
+                      </wps:bodyPr>
+                    </wps:wsp>
                   </a:graphicData>
                 </a:graphic>
+                <wp14:sizeRelH relativeFrom="margin">
+                  <wp14:pctWidth>0</wp14:pctWidth>
+                </wp14:sizeRelH>
+                <wp14:sizeRelV relativeFrom="margin">
+                  <wp14:pctHeight>0</wp14:pctHeight>
+                </wp14:sizeRelV>
               </wp:anchor>
             </w:drawing>
           </mc:Choice>
           <mc:Fallback>
             <w:pict>
-              <v:group w14:anchorId="2E45FCA0" id="Group 6" o:spid="_x0000_s1026" style="position:absolute;margin-left:68.85pt;margin-top:69.1pt;width:334.6pt;height:117.1pt;z-index:251662336" coordsize="42495,14871" o:gfxdata="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">
-                <v:shapetype id="_x0000_t75" coordsize="21600,21600" o:spt="75" o:preferrelative="t" path="m@4@5l@4@11@9@11@9@5xe" filled="f" stroked="f">
-                  <v:stroke joinstyle="miter"/>
-                  <v:formulas>
-                    <v:f eqn="if lineDrawn pixelLineWidth 0"/>
-                    <v:f eqn="sum @0 1 0"/>
-                    <v:f eqn="sum 0 0 @1"/>
-                    <v:f eqn="prod @2 1 2"/>
-                    <v:f eqn="prod @3 21600 pixelWidth"/>
-                    <v:f eqn="prod @3 21600 pixelHeight"/>
-                    <v:f eqn="sum @0 0 1"/>
-                    <v:f eqn="prod @6 1 2"/>
-                    <v:f eqn="prod @7 21600 pixelWidth"/>
-                    <v:f eqn="sum @8 21600 0"/>
-                    <v:f eqn="prod @7 21600 pixelHeight"/>
-                    <v:f eqn="sum @10 21600 0"/>
-                  </v:formulas>
-                  <v:path o:extrusionok="f" gradientshapeok="t" o:connecttype="rect"/>
-                  <o:lock v:ext="edit" aspectratio="t"/>
-                </v:shapetype>
-                <v:shape id="Picture 4" o:spid="_x0000_s1027" type="#_x0000_t75" alt="Chart, line chart&#10;&#10;Description automatically generated" style="position:absolute;top:105;width:20491;height:14744;visibility:visible;mso-wrap-style:square" o:gfxdata="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">
-                  <v:imagedata r:id="rId11" o:title="Chart, line chart&#10;&#10;Description automatically generated"/>
-                </v:shape>
-                <v:shape id="Picture 5" o:spid="_x0000_s1028" type="#_x0000_t75" alt="Chart, line chart&#10;&#10;Description automatically generated" style="position:absolute;left:21756;width:20739;height:14871;visibility:visible;mso-wrap-style:square" o:gfxdata="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">
-                  <v:imagedata r:id="rId12" o:title="Chart, line chart&#10;&#10;Description automatically generated"/>
-                </v:shape>
+              <v:shape w14:anchorId="031C5F84" id="Text Box 8" o:spid="_x0000_s1029" type="#_x0000_t202" style="position:absolute;margin-left:28.5pt;margin-top:29.15pt;width:139.85pt;height:16.5pt;z-index:251666432;visibility:visible;mso-wrap-style:square;mso-width-percent:0;mso-height-percent:0;mso-wrap-distance-left:9pt;mso-wrap-distance-top:0;mso-wrap-distance-right:9pt;mso-wrap-distance-bottom:0;mso-position-horizontal:absolute;mso-position-horizontal-relative:text;mso-position-vertical:absolute;mso-position-vertical-relative:text;mso-width-percent:0;mso-height-percent:0;mso-width-relative:margin;mso-height-relative:margin;v-text-anchor:top" o:gfxdata="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" stroked="f">
+                <v:textbox inset="0,0,0,0">
+                  <w:txbxContent>
+                    <w:p>
+                      <w:pPr>
+                        <w:pStyle w:val="Caption"/>
+                        <w:jc w:val="center"/>
+                        <w:rPr>
+                          <w:noProof/>
+                          <w:lang w:val="en-US"/>
+                        </w:rPr>
+                      </w:pPr>
+                      <w:r>
+                        <w:t xml:space="preserve">Figure </w:t>
+                      </w:r>
+                      <w:r>
+                        <w:rPr>
+                          <w:lang w:val="en-US"/>
+                        </w:rPr>
+                        <w:t>3</w:t>
+                      </w:r>
+                      <w:r>
+                        <w:rPr>
+                          <w:lang w:val="en-US"/>
+                        </w:rPr>
+                        <w:t xml:space="preserve"> </w:t>
+                      </w:r>
+                      <w:r>
+                        <w:rPr>
+                          <w:lang w:val="en-US"/>
+                        </w:rPr>
+                        <w:t>–</w:t>
+                      </w:r>
+                      <w:r>
+                        <w:rPr>
+                          <w:lang w:val="en-US"/>
+                        </w:rPr>
+                        <w:t xml:space="preserve"> </w:t>
+                      </w:r>
+                      <w:r>
+                        <w:rPr>
+                          <w:lang w:val="en-US"/>
+                        </w:rPr>
+                        <w:t>GNSS C</w:t>
+                      </w:r>
+                      <w:r>
+                        <w:t>ovariance matrix</w:t>
+                      </w:r>
+                    </w:p>
+                  </w:txbxContent>
+                </v:textbox>
                 <w10:wrap type="topAndBottom"/>
-              </v:group>
+              </v:shape>
             </w:pict>
           </mc:Fallback>
         </mc:AlternateContent>
       </w:r>
+    </w:p>
+    <w:p>
+      <w:pPr>
+        <w:pStyle w:val="Heading2"/>
+        <w:rPr>
+          <w:lang w:val="en-US"/>
+        </w:rPr>
+      </w:pPr>
+      <w:r>
+        <w:rPr>
+          <w:rFonts w:ascii="Open Sans" w:eastAsia="Times New Roman" w:hAnsi="Open Sans" w:cs="Open Sans"/>
+          <w:color w:val="000000"/>
+          <w:sz w:val="21"/>
+          <w:szCs w:val="21"/>
+          <w:shd w:val="clear" w:color="auto" w:fill="FFFFFF"/>
+          <w:lang w:val="en-US" w:eastAsia="en-GB"/>
+        </w:rPr>
+        <w:drawing>
+          <wp:anchor distT="0" distB="0" distL="114300" distR="114300" simplePos="0" relativeHeight="251683840" behindDoc="0" locked="0" layoutInCell="1" allowOverlap="1" wp14:anchorId="1F44DA9E" wp14:editId="24B91CCC">
+            <wp:simplePos x="0" y="0"/>
+            <wp:positionH relativeFrom="margin">
+              <wp:align>center</wp:align>
+            </wp:positionH>
+            <wp:positionV relativeFrom="paragraph">
+              <wp:posOffset>548502</wp:posOffset>
+            </wp:positionV>
+            <wp:extent cx="2286000" cy="1383352"/>
+            <wp:effectExtent l="0" t="0" r="0" b="7620"/>
+            <wp:wrapNone/>
+            <wp:docPr id="57288587" name="Picture 1" descr="A graph of a graph&#10;&#10;AI-generated content may be incorrect."/>
+            <wp:cNvGraphicFramePr>
+              <a:graphicFrameLocks xmlns:a="http://schemas.openxmlformats.org/drawingml/2006/main" noChangeAspect="1"/>
+            </wp:cNvGraphicFramePr>
+            <a:graphic xmlns:a="http://schemas.openxmlformats.org/drawingml/2006/main">
+              <a:graphicData uri="http://schemas.openxmlformats.org/drawingml/2006/picture">
+                <pic:pic xmlns:pic="http://schemas.openxmlformats.org/drawingml/2006/picture">
+                  <pic:nvPicPr>
+                    <pic:cNvPr id="57288587" name="Picture 1" descr="A graph of a graph&#10;&#10;AI-generated content may be incorrect."/>
+                    <pic:cNvPicPr/>
+                  </pic:nvPicPr>
+                  <pic:blipFill>
+                    <a:blip r:embed="rId11" cstate="print">
+                      <a:extLst>
+                        <a:ext uri="{28A0092B-C50C-407E-A947-70E740481C1C}">
+                          <a14:useLocalDpi xmlns:a14="http://schemas.microsoft.com/office/drawing/2010/main" val="0"/>
+                        </a:ext>
+                      </a:extLst>
+                    </a:blip>
+                    <a:stretch>
+                      <a:fillRect/>
+                    </a:stretch>
+                  </pic:blipFill>
+                  <pic:spPr>
+                    <a:xfrm>
+                      <a:off x="0" y="0"/>
+                      <a:ext cx="2286000" cy="1383352"/>
+                    </a:xfrm>
+                    <a:prstGeom prst="rect">
+                      <a:avLst/>
+                    </a:prstGeom>
+                  </pic:spPr>
+                </pic:pic>
+              </a:graphicData>
+            </a:graphic>
+            <wp14:sizeRelH relativeFrom="page">
+              <wp14:pctWidth>0</wp14:pctWidth>
+            </wp14:sizeRelH>
+            <wp14:sizeRelV relativeFrom="page">
+              <wp14:pctHeight>0</wp14:pctHeight>
+            </wp14:sizeRelV>
+          </wp:anchor>
+        </w:drawing>
+      </w:r>
+      <w:r>
+        <w:rPr>
+          <w:lang w:val="en-US"/>
+        </w:rPr>
+        <w:t xml:space="preserve">Task </w:t>
+      </w:r>
+      <w:r>
+        <w:rPr>
+          <w:lang w:val="en-US"/>
+        </w:rPr>
+        <w:t>4</w:t>
+      </w:r>
+    </w:p>
+    <w:p>
+      <w:pPr>
+        <w:rPr>
+          <w:rFonts w:ascii="Open Sans" w:eastAsia="Times New Roman" w:hAnsi="Open Sans" w:cs="Open Sans"/>
+          <w:color w:val="000000"/>
+          <w:sz w:val="21"/>
+          <w:szCs w:val="21"/>
+          <w:shd w:val="clear" w:color="auto" w:fill="FFFFFF"/>
+          <w:lang w:val="en-US" w:eastAsia="en-GB"/>
+        </w:rPr>
+      </w:pPr>
+    </w:p>
+    <w:p>
+      <w:pPr>
+        <w:rPr>
+          <w:rFonts w:ascii="Open Sans" w:eastAsia="Times New Roman" w:hAnsi="Open Sans" w:cs="Open Sans"/>
+          <w:color w:val="000000"/>
+          <w:sz w:val="21"/>
+          <w:szCs w:val="21"/>
+          <w:shd w:val="clear" w:color="auto" w:fill="FFFFFF"/>
+          <w:lang w:val="en-US" w:eastAsia="en-GB"/>
+        </w:rPr>
+      </w:pPr>
+    </w:p>
+    <w:p>
+      <w:pPr>
+        <w:rPr>
+          <w:rFonts w:ascii="Open Sans" w:eastAsia="Times New Roman" w:hAnsi="Open Sans" w:cs="Open Sans"/>
+          <w:color w:val="000000"/>
+          <w:sz w:val="21"/>
+          <w:szCs w:val="21"/>
+          <w:shd w:val="clear" w:color="auto" w:fill="FFFFFF"/>
+          <w:lang w:val="en-US" w:eastAsia="en-GB"/>
+        </w:rPr>
+      </w:pPr>
+    </w:p>
+    <w:p>
+      <w:pPr>
+        <w:rPr>
+          <w:rFonts w:ascii="Open Sans" w:eastAsia="Times New Roman" w:hAnsi="Open Sans" w:cs="Open Sans"/>
+          <w:color w:val="000000"/>
+          <w:sz w:val="21"/>
+          <w:szCs w:val="21"/>
+          <w:shd w:val="clear" w:color="auto" w:fill="FFFFFF"/>
+          <w:lang w:val="en-US" w:eastAsia="en-GB"/>
+        </w:rPr>
+      </w:pPr>
+    </w:p>
+    <w:p>
+      <w:pPr>
+        <w:rPr>
+          <w:rFonts w:ascii="Open Sans" w:eastAsia="Times New Roman" w:hAnsi="Open Sans" w:cs="Open Sans"/>
+          <w:color w:val="000000"/>
+          <w:sz w:val="21"/>
+          <w:szCs w:val="21"/>
+          <w:shd w:val="clear" w:color="auto" w:fill="FFFFFF"/>
+          <w:lang w:val="en-US" w:eastAsia="en-GB"/>
+        </w:rPr>
+      </w:pPr>
+    </w:p>
+    <w:p>
+      <w:pPr>
+        <w:rPr>
+          <w:rFonts w:ascii="Open Sans" w:eastAsia="Times New Roman" w:hAnsi="Open Sans" w:cs="Open Sans"/>
+          <w:color w:val="000000"/>
+          <w:sz w:val="21"/>
+          <w:szCs w:val="21"/>
+          <w:shd w:val="clear" w:color="auto" w:fill="FFFFFF"/>
+          <w:lang w:val="en-US" w:eastAsia="en-GB"/>
+        </w:rPr>
+      </w:pPr>
+    </w:p>
+    <w:p>
+      <w:pPr>
+        <w:rPr>
+          <w:rFonts w:ascii="Open Sans" w:eastAsia="Times New Roman" w:hAnsi="Open Sans" w:cs="Open Sans"/>
+          <w:color w:val="000000"/>
+          <w:sz w:val="21"/>
+          <w:szCs w:val="21"/>
+          <w:shd w:val="clear" w:color="auto" w:fill="FFFFFF"/>
+          <w:lang w:val="en-US" w:eastAsia="en-GB"/>
+        </w:rPr>
+      </w:pPr>
+      <w:r>
+        <w:rPr>
+          <w:noProof/>
+        </w:rPr>
+        <mc:AlternateContent>
+          <mc:Choice Requires="wps">
+            <w:drawing>
+              <wp:anchor distT="0" distB="0" distL="114300" distR="114300" simplePos="0" relativeHeight="251682816" behindDoc="0" locked="0" layoutInCell="1" allowOverlap="1" wp14:anchorId="0521CF2C" wp14:editId="1CDC2DB2">
+                <wp:simplePos x="0" y="0"/>
+                <wp:positionH relativeFrom="margin">
+                  <wp:align>center</wp:align>
+                </wp:positionH>
+                <wp:positionV relativeFrom="paragraph">
+                  <wp:posOffset>241521</wp:posOffset>
+                </wp:positionV>
+                <wp:extent cx="3876040" cy="254000"/>
+                <wp:effectExtent l="0" t="0" r="0" b="0"/>
+                <wp:wrapTopAndBottom/>
+                <wp:docPr id="630330711" name="Text Box 630330711"/>
+                <wp:cNvGraphicFramePr/>
+                <a:graphic xmlns:a="http://schemas.openxmlformats.org/drawingml/2006/main">
+                  <a:graphicData uri="http://schemas.microsoft.com/office/word/2010/wordprocessingShape">
+                    <wps:wsp>
+                      <wps:cNvSpPr txBox="1"/>
+                      <wps:spPr>
+                        <a:xfrm>
+                          <a:off x="0" y="0"/>
+                          <a:ext cx="3876040" cy="254000"/>
+                        </a:xfrm>
+                        <a:prstGeom prst="rect">
+                          <a:avLst/>
+                        </a:prstGeom>
+                        <a:solidFill>
+                          <a:prstClr val="white"/>
+                        </a:solidFill>
+                        <a:ln>
+                          <a:noFill/>
+                        </a:ln>
+                      </wps:spPr>
+                      <wps:txbx>
+                        <w:txbxContent>
+                          <w:p>
+                            <w:pPr>
+                              <w:pStyle w:val="Caption"/>
+                              <w:jc w:val="center"/>
+                              <w:rPr>
+                                <w:rFonts w:ascii="Open Sans" w:eastAsia="Times New Roman" w:hAnsi="Open Sans" w:cs="Open Sans"/>
+                                <w:color w:val="000000"/>
+                                <w:sz w:val="21"/>
+                                <w:szCs w:val="21"/>
+                                <w:shd w:val="clear" w:color="auto" w:fill="FFFFFF"/>
+                              </w:rPr>
+                            </w:pPr>
+                            <w:r>
+                              <w:t xml:space="preserve">Figure </w:t>
+                            </w:r>
+                            <w:r>
+                              <w:fldChar w:fldCharType="begin"/>
+                            </w:r>
+                            <w:r>
+                              <w:instrText xml:space="preserve"> SEQ Figure \* ARABIC </w:instrText>
+                            </w:r>
+                            <w:r>
+                              <w:fldChar w:fldCharType="separate"/>
+                            </w:r>
+                            <w:r>
+                              <w:rPr>
+                                <w:noProof/>
+                              </w:rPr>
+                              <w:t>1</w:t>
+                            </w:r>
+                            <w:r>
+                              <w:rPr>
+                                <w:noProof/>
+                              </w:rPr>
+                              <w:fldChar w:fldCharType="end"/>
+                            </w:r>
+                            <w:r>
+                              <w:rPr>
+                                <w:lang w:val="en-US"/>
+                              </w:rPr>
+                              <w:t xml:space="preserve"> – </w:t>
+                            </w:r>
+                            <w:r>
+                              <w:t> </w:t>
+                            </w:r>
+                            <w:r>
+                              <w:rPr>
+                                <w:lang w:val="en-US"/>
+                              </w:rPr>
+                              <w:t>N</w:t>
+                            </w:r>
+                            <w:r>
+                              <w:t>oise characteristics of the robot's sensors</w:t>
+                            </w:r>
+                          </w:p>
+                        </w:txbxContent>
+                      </wps:txbx>
+                      <wps:bodyPr rot="0" spcFirstLastPara="0" vertOverflow="overflow" horzOverflow="overflow" vert="horz" wrap="square" lIns="0" tIns="0" rIns="0" bIns="0" numCol="1" spcCol="0" rtlCol="0" fromWordArt="0" anchor="t" anchorCtr="0" forceAA="0" compatLnSpc="1">
+                        <a:prstTxWarp prst="textNoShape">
+                          <a:avLst/>
+                        </a:prstTxWarp>
+                        <a:noAutofit/>
+                      </wps:bodyPr>
+                    </wps:wsp>
+                  </a:graphicData>
+                </a:graphic>
+                <wp14:sizeRelH relativeFrom="margin">
+                  <wp14:pctWidth>0</wp14:pctWidth>
+                </wp14:sizeRelH>
+                <wp14:sizeRelV relativeFrom="margin">
+                  <wp14:pctHeight>0</wp14:pctHeight>
+                </wp14:sizeRelV>
+              </wp:anchor>
+            </w:drawing>
+          </mc:Choice>
+          <mc:Fallback>
+            <w:pict>
+              <v:shape w14:anchorId="0521CF2C" id="Text Box 630330711" o:spid="_x0000_s1030" type="#_x0000_t202" style="position:absolute;margin-left:0;margin-top:19pt;width:305.2pt;height:20pt;z-index:251682816;visibility:visible;mso-wrap-style:square;mso-width-percent:0;mso-height-percent:0;mso-wrap-distance-left:9pt;mso-wrap-distance-top:0;mso-wrap-distance-right:9pt;mso-wrap-distance-bottom:0;mso-position-horizontal:center;mso-position-horizontal-relative:margin;mso-position-vertical:absolute;mso-position-vertical-relative:text;mso-width-percent:0;mso-height-percent:0;mso-width-relative:margin;mso-height-relative:margin;v-text-anchor:top" o:gfxdata="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" stroked="f">
+                <v:textbox inset="0,0,0,0">
+                  <w:txbxContent>
+                    <w:p>
+                      <w:pPr>
+                        <w:pStyle w:val="Caption"/>
+                        <w:jc w:val="center"/>
+                        <w:rPr>
+                          <w:rFonts w:ascii="Open Sans" w:eastAsia="Times New Roman" w:hAnsi="Open Sans" w:cs="Open Sans"/>
+                          <w:color w:val="000000"/>
+                          <w:sz w:val="21"/>
+                          <w:szCs w:val="21"/>
+                          <w:shd w:val="clear" w:color="auto" w:fill="FFFFFF"/>
+                        </w:rPr>
+                      </w:pPr>
+                      <w:r>
+                        <w:t xml:space="preserve">Figure </w:t>
+                      </w:r>
+                      <w:r>
+                        <w:fldChar w:fldCharType="begin"/>
+                      </w:r>
+                      <w:r>
+                        <w:instrText xml:space="preserve"> SEQ Figure \* ARABIC </w:instrText>
+                      </w:r>
+                      <w:r>
+                        <w:fldChar w:fldCharType="separate"/>
+                      </w:r>
+                      <w:r>
+                        <w:rPr>
+                          <w:noProof/>
+                        </w:rPr>
+                        <w:t>1</w:t>
+                      </w:r>
+                      <w:r>
+                        <w:rPr>
+                          <w:noProof/>
+                        </w:rPr>
+                        <w:fldChar w:fldCharType="end"/>
+                      </w:r>
+                      <w:r>
+                        <w:rPr>
+                          <w:lang w:val="en-US"/>
+                        </w:rPr>
+                        <w:t xml:space="preserve"> – </w:t>
+                      </w:r>
+                      <w:r>
+                        <w:t> </w:t>
+                      </w:r>
+                      <w:r>
+                        <w:rPr>
+                          <w:lang w:val="en-US"/>
+                        </w:rPr>
+                        <w:t>N</w:t>
+                      </w:r>
+                      <w:r>
+                        <w:t>oise characteristics of the robot's sensors</w:t>
+                      </w:r>
+                    </w:p>
+                  </w:txbxContent>
+                </v:textbox>
+                <w10:wrap type="topAndBottom" anchorx="margin"/>
+              </v:shape>
+            </w:pict>
+          </mc:Fallback>
+        </mc:AlternateContent>
+      </w:r>
+    </w:p>
+    <w:p>
+      <w:pPr>
+        <w:pStyle w:val="Heading2"/>
+        <w:rPr>
+          <w:lang w:val="en-US"/>
+        </w:rPr>
+      </w:pPr>
+      <w:r>
+        <w:rPr>
+          <w:lang w:val="en-US"/>
+        </w:rPr>
+        <w:t xml:space="preserve">Task </w:t>
+      </w:r>
+      <w:r>
+        <w:rPr>
+          <w:lang w:val="en-US"/>
+        </w:rPr>
+        <w:t>5</w:t>
+      </w:r>
+    </w:p>
+    <w:p>
+      <w:pPr>
+        <w:rPr>
+          <w:rFonts w:cs="Arial"/>
+          <w:lang w:val="en-US"/>
+        </w:rPr>
+      </w:pPr>
+      <w:r>
+        <w:rPr>
+          <w:noProof/>
+        </w:rPr>
+        <w:drawing>
+          <wp:anchor distT="0" distB="0" distL="114300" distR="114300" simplePos="0" relativeHeight="251680768" behindDoc="0" locked="0" layoutInCell="1" allowOverlap="1" wp14:anchorId="1A37DC07" wp14:editId="482EBBCA">
+            <wp:simplePos x="0" y="0"/>
+            <wp:positionH relativeFrom="margin">
+              <wp:align>center</wp:align>
+            </wp:positionH>
+            <wp:positionV relativeFrom="paragraph">
+              <wp:posOffset>220980</wp:posOffset>
+            </wp:positionV>
+            <wp:extent cx="2417197" cy="1160782"/>
+            <wp:effectExtent l="0" t="0" r="2540" b="1270"/>
+            <wp:wrapNone/>
+            <wp:docPr id="583794192" name="Picture 5" descr="A screenshot of a computer&#10;&#10;AI-generated content may be incorrect."/>
+            <wp:cNvGraphicFramePr>
+              <a:graphicFrameLocks xmlns:a="http://schemas.openxmlformats.org/drawingml/2006/main" noChangeAspect="1"/>
+            </wp:cNvGraphicFramePr>
+            <a:graphic xmlns:a="http://schemas.openxmlformats.org/drawingml/2006/main">
+              <a:graphicData uri="http://schemas.openxmlformats.org/drawingml/2006/picture">
+                <pic:pic xmlns:pic="http://schemas.openxmlformats.org/drawingml/2006/picture">
+                  <pic:nvPicPr>
+                    <pic:cNvPr id="583794192" name="Picture 5" descr="A screenshot of a computer&#10;&#10;AI-generated content may be incorrect."/>
+                    <pic:cNvPicPr>
+                      <a:picLocks noChangeAspect="1" noChangeArrowheads="1"/>
+                    </pic:cNvPicPr>
+                  </pic:nvPicPr>
+                  <pic:blipFill rotWithShape="1">
+                    <a:blip r:embed="rId12" cstate="print">
+                      <a:extLst>
+                        <a:ext uri="{28A0092B-C50C-407E-A947-70E740481C1C}">
+                          <a14:useLocalDpi xmlns:a14="http://schemas.microsoft.com/office/drawing/2010/main" val="0"/>
+                        </a:ext>
+                      </a:extLst>
+                    </a:blip>
+                    <a:srcRect l="21313" t="16448" r="4551" b="23244"/>
+                    <a:stretch/>
+                  </pic:blipFill>
+                  <pic:spPr bwMode="auto">
+                    <a:xfrm>
+                      <a:off x="0" y="0"/>
+                      <a:ext cx="2417197" cy="1160782"/>
+                    </a:xfrm>
+                    <a:prstGeom prst="rect">
+                      <a:avLst/>
+                    </a:prstGeom>
+                    <a:noFill/>
+                    <a:ln>
+                      <a:noFill/>
+                    </a:ln>
+                    <a:extLst>
+                      <a:ext uri="{53640926-AAD7-44D8-BBD7-CCE9431645EC}">
+                        <a14:shadowObscured xmlns:a14="http://schemas.microsoft.com/office/drawing/2010/main"/>
+                      </a:ext>
+                    </a:extLst>
+                  </pic:spPr>
+                </pic:pic>
+              </a:graphicData>
+            </a:graphic>
+            <wp14:sizeRelH relativeFrom="page">
+              <wp14:pctWidth>0</wp14:pctWidth>
+            </wp14:sizeRelH>
+            <wp14:sizeRelV relativeFrom="page">
+              <wp14:pctHeight>0</wp14:pctHeight>
+            </wp14:sizeRelV>
+          </wp:anchor>
+        </w:drawing>
+      </w:r>
+      <w:r>
+        <w:rPr>
+          <w:noProof/>
+        </w:rPr>
+        <mc:AlternateContent>
+          <mc:Choice Requires="wps">
+            <w:drawing>
+              <wp:anchor distT="0" distB="0" distL="114300" distR="114300" simplePos="0" relativeHeight="251679744" behindDoc="0" locked="0" layoutInCell="1" allowOverlap="1" wp14:anchorId="1ADA7AB0" wp14:editId="2F07D747">
+                <wp:simplePos x="0" y="0"/>
+                <wp:positionH relativeFrom="margin">
+                  <wp:align>center</wp:align>
+                </wp:positionH>
+                <wp:positionV relativeFrom="paragraph">
+                  <wp:posOffset>1461549</wp:posOffset>
+                </wp:positionV>
+                <wp:extent cx="1776095" cy="209550"/>
+                <wp:effectExtent l="0" t="0" r="0" b="0"/>
+                <wp:wrapNone/>
+                <wp:docPr id="1649479269" name="Text Box 1649479269"/>
+                <wp:cNvGraphicFramePr/>
+                <a:graphic xmlns:a="http://schemas.openxmlformats.org/drawingml/2006/main">
+                  <a:graphicData uri="http://schemas.microsoft.com/office/word/2010/wordprocessingShape">
+                    <wps:wsp>
+                      <wps:cNvSpPr txBox="1"/>
+                      <wps:spPr>
+                        <a:xfrm>
+                          <a:off x="0" y="0"/>
+                          <a:ext cx="1776095" cy="209550"/>
+                        </a:xfrm>
+                        <a:prstGeom prst="rect">
+                          <a:avLst/>
+                        </a:prstGeom>
+                        <a:solidFill>
+                          <a:prstClr val="white"/>
+                        </a:solidFill>
+                        <a:ln>
+                          <a:noFill/>
+                        </a:ln>
+                      </wps:spPr>
+                      <wps:txbx>
+                        <w:txbxContent>
+                          <w:p>
+                            <w:pPr>
+                              <w:pStyle w:val="Caption"/>
+                              <w:jc w:val="center"/>
+                              <w:rPr>
+                                <w:noProof/>
+                                <w:lang w:val="en-US"/>
+                              </w:rPr>
+                            </w:pPr>
+                            <w:r>
+                              <w:t xml:space="preserve">Figure </w:t>
+                            </w:r>
+                            <w:r>
+                              <w:rPr>
+                                <w:lang w:val="en-US"/>
+                              </w:rPr>
+                              <w:t xml:space="preserve">3 – </w:t>
+                            </w:r>
+                            <w:r>
+                              <w:rPr>
+                                <w:lang w:val="en-US"/>
+                              </w:rPr>
+                              <w:t>GG</w:t>
+                            </w:r>
+                          </w:p>
+                        </w:txbxContent>
+                      </wps:txbx>
+                      <wps:bodyPr rot="0" spcFirstLastPara="0" vertOverflow="overflow" horzOverflow="overflow" vert="horz" wrap="square" lIns="0" tIns="0" rIns="0" bIns="0" numCol="1" spcCol="0" rtlCol="0" fromWordArt="0" anchor="t" anchorCtr="0" forceAA="0" compatLnSpc="1">
+                        <a:prstTxWarp prst="textNoShape">
+                          <a:avLst/>
+                        </a:prstTxWarp>
+                        <a:noAutofit/>
+                      </wps:bodyPr>
+                    </wps:wsp>
+                  </a:graphicData>
+                </a:graphic>
+                <wp14:sizeRelH relativeFrom="margin">
+                  <wp14:pctWidth>0</wp14:pctWidth>
+                </wp14:sizeRelH>
+                <wp14:sizeRelV relativeFrom="margin">
+                  <wp14:pctHeight>0</wp14:pctHeight>
+                </wp14:sizeRelV>
+              </wp:anchor>
+            </w:drawing>
+          </mc:Choice>
+          <mc:Fallback>
+            <w:pict>
+              <v:shape w14:anchorId="1ADA7AB0" id="Text Box 1649479269" o:spid="_x0000_s1031" type="#_x0000_t202" style="position:absolute;margin-left:0;margin-top:115.1pt;width:139.85pt;height:16.5pt;z-index:251679744;visibility:visible;mso-wrap-style:square;mso-width-percent:0;mso-height-percent:0;mso-wrap-distance-left:9pt;mso-wrap-distance-top:0;mso-wrap-distance-right:9pt;mso-wrap-distance-bottom:0;mso-position-horizontal:center;mso-position-horizontal-relative:margin;mso-position-vertical:absolute;mso-position-vertical-relative:text;mso-width-percent:0;mso-height-percent:0;mso-width-relative:margin;mso-height-relative:margin;v-text-anchor:top" o:gfxdata="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" stroked="f">
+                <v:textbox inset="0,0,0,0">
+                  <w:txbxContent>
+                    <w:p>
+                      <w:pPr>
+                        <w:pStyle w:val="Caption"/>
+                        <w:jc w:val="center"/>
+                        <w:rPr>
+                          <w:noProof/>
+                          <w:lang w:val="en-US"/>
+                        </w:rPr>
+                      </w:pPr>
+                      <w:r>
+                        <w:t xml:space="preserve">Figure </w:t>
+                      </w:r>
+                      <w:r>
+                        <w:rPr>
+                          <w:lang w:val="en-US"/>
+                        </w:rPr>
+                        <w:t xml:space="preserve">3 – </w:t>
+                      </w:r>
+                      <w:r>
+                        <w:rPr>
+                          <w:lang w:val="en-US"/>
+                        </w:rPr>
+                        <w:t>GG</w:t>
+                      </w:r>
+                    </w:p>
+                  </w:txbxContent>
+                </v:textbox>
+                <w10:wrap anchorx="margin"/>
+              </v:shape>
+            </w:pict>
+          </mc:Fallback>
+        </mc:AlternateContent>
+      </w:r>
       <w:r>
         <w:rPr>
           <w:rFonts w:ascii="Open Sans" w:eastAsia="Times New Roman" w:hAnsi="Open Sans" w:cs="Open Sans"/>
@@ -745,7 +2155,18 @@
           <w:shd w:val="clear" w:color="auto" w:fill="FFFFFF"/>
           <w:lang w:eastAsia="en-GB"/>
         </w:rPr>
-        <w:t>Lorem ipsum dolor sit amet, consectetur adipiscing elit. Pellentesque faucibus, mi eu pellentesque venenatis, ligula leo tincidunt mauris, in tempus lectus erat eget purus. Fusce quis urna dolor. Phasellus tristique felis justo, vel consectetur magna luctus a. Nulla pharetra magna non pellentesque ve</w:t>
+        <w:t>Potential sources of uncertainty in the robot's motion include wheel diameter differences, wheel slip, ...</w:t>
+      </w:r>
+      <w:r>
+        <w:rPr>
+          <w:rFonts w:ascii="Open Sans" w:eastAsia="Times New Roman" w:hAnsi="Open Sans" w:cs="Open Sans"/>
+          <w:color w:val="000000"/>
+          <w:sz w:val="21"/>
+          <w:szCs w:val="21"/>
+          <w:shd w:val="clear" w:color="auto" w:fill="FFFFFF"/>
+          <w:lang w:val="en-US" w:eastAsia="en-GB"/>
+        </w:rPr>
+        <w:br/>
       </w:r>
     </w:p>
     <w:sectPr>
@@ -760,7 +2181,7 @@
 </file>
 
 <file path=word/endnotes.xml><?xml version="1.0" encoding="utf-8"?>
-<w:endnotes xmlns:wpc="http://schemas.microsoft.com/office/word/2010/wordprocessingCanvas" xmlns:cx="http://schemas.microsoft.com/office/drawing/2014/chartex" xmlns:cx1="http://schemas.microsoft.com/office/drawing/2015/9/8/chartex" xmlns:cx2="http://schemas.microsoft.com/office/drawing/2015/10/21/chartex" xmlns:cx3="http://schemas.microsoft.com/office/drawing/2016/5/9/chartex" xmlns:cx4="http://schemas.microsoft.com/office/drawing/2016/5/10/chartex" xmlns:cx5="http://schemas.microsoft.com/office/drawing/2016/5/11/chartex" xmlns:cx6="http://schemas.microsoft.com/office/drawing/2016/5/12/chartex" xmlns:cx7="http://schemas.microsoft.com/office/drawing/2016/5/13/chartex" xmlns:cx8="http://schemas.microsoft.com/office/drawing/2016/5/14/chartex" xmlns:mc="http://schemas.openxmlformats.org/markup-compatibility/2006" xmlns:aink="http://schemas.microsoft.com/office/drawing/2016/ink" xmlns:am3d="http://schemas.microsoft.com/office/drawing/2017/model3d" xmlns:o="urn:schemas-microsoft-com:office:office" xmlns:r="http://schemas.openxmlformats.org/officeDocument/2006/relationships" xmlns:m="http://schemas.openxmlformats.org/officeDocument/2006/math" xmlns:v="urn:schemas-microsoft-com:vml" xmlns:wp14="http://schemas.microsoft.com/office/word/2010/wordprocessingDrawing" xmlns:wp="http://schemas.openxmlformats.org/drawingml/2006/wordprocessingDrawing" xmlns:w10="urn:schemas-microsoft-com:office:word" xmlns:w="http://schemas.openxmlformats.org/wordprocessingml/2006/main" xmlns:w14="http://schemas.microsoft.com/office/word/2010/wordml" xmlns:w15="http://schemas.microsoft.com/office/word/2012/wordml" xmlns:w16cex="http://schemas.microsoft.com/office/word/2018/wordml/cex" xmlns:w16cid="http://schemas.microsoft.com/office/word/2016/wordml/cid" xmlns:w16="http://schemas.microsoft.com/office/word/2018/wordml" xmlns:w16sdtdh="http://schemas.microsoft.com/office/word/2020/wordml/sdtdatahash" xmlns:w16se="http://schemas.microsoft.com/office/word/2015/wordml/symex" xmlns:wpg="http://schemas.microsoft.com/office/word/2010/wordprocessingGroup" xmlns:wpi="http://schemas.microsoft.com/office/word/2010/wordprocessingInk" xmlns:wne="http://schemas.microsoft.com/office/word/2006/wordml" xmlns:wps="http://schemas.microsoft.com/office/word/2010/wordprocessingShape" mc:Ignorable="w14 w15 w16se w16cid w16 w16cex w16sdtdh wp14">
+<w:endnotes xmlns:wpc="http://schemas.microsoft.com/office/word/2010/wordprocessingCanvas" xmlns:cx="http://schemas.microsoft.com/office/drawing/2014/chartex" xmlns:cx1="http://schemas.microsoft.com/office/drawing/2015/9/8/chartex" xmlns:cx2="http://schemas.microsoft.com/office/drawing/2015/10/21/chartex" xmlns:cx3="http://schemas.microsoft.com/office/drawing/2016/5/9/chartex" xmlns:cx4="http://schemas.microsoft.com/office/drawing/2016/5/10/chartex" xmlns:cx5="http://schemas.microsoft.com/office/drawing/2016/5/11/chartex" xmlns:cx6="http://schemas.microsoft.com/office/drawing/2016/5/12/chartex" xmlns:cx7="http://schemas.microsoft.com/office/drawing/2016/5/13/chartex" xmlns:cx8="http://schemas.microsoft.com/office/drawing/2016/5/14/chartex" xmlns:mc="http://schemas.openxmlformats.org/markup-compatibility/2006" xmlns:aink="http://schemas.microsoft.com/office/drawing/2016/ink" xmlns:am3d="http://schemas.microsoft.com/office/drawing/2017/model3d" xmlns:o="urn:schemas-microsoft-com:office:office" xmlns:oel="http://schemas.microsoft.com/office/2019/extlst" xmlns:r="http://schemas.openxmlformats.org/officeDocument/2006/relationships" xmlns:m="http://schemas.openxmlformats.org/officeDocument/2006/math" xmlns:v="urn:schemas-microsoft-com:vml" xmlns:wp14="http://schemas.microsoft.com/office/word/2010/wordprocessingDrawing" xmlns:wp="http://schemas.openxmlformats.org/drawingml/2006/wordprocessingDrawing" xmlns:w10="urn:schemas-microsoft-com:office:word" xmlns:w="http://schemas.openxmlformats.org/wordprocessingml/2006/main" xmlns:w14="http://schemas.microsoft.com/office/word/2010/wordml" xmlns:w15="http://schemas.microsoft.com/office/word/2012/wordml" xmlns:w16cex="http://schemas.microsoft.com/office/word/2018/wordml/cex" xmlns:w16cid="http://schemas.microsoft.com/office/word/2016/wordml/cid" xmlns:w16="http://schemas.microsoft.com/office/word/2018/wordml" xmlns:w16du="http://schemas.microsoft.com/office/word/2023/wordml/word16du" xmlns:w16sdtdh="http://schemas.microsoft.com/office/word/2020/wordml/sdtdatahash" xmlns:w16sdtfl="http://schemas.microsoft.com/office/word/2024/wordml/sdtformatlock" xmlns:w16se="http://schemas.microsoft.com/office/word/2015/wordml/symex" xmlns:wpg="http://schemas.microsoft.com/office/word/2010/wordprocessingGroup" xmlns:wpi="http://schemas.microsoft.com/office/word/2010/wordprocessingInk" xmlns:wne="http://schemas.microsoft.com/office/word/2006/wordml" xmlns:wps="http://schemas.microsoft.com/office/word/2010/wordprocessingShape" mc:Ignorable="w14 w15 w16se w16cid w16 w16cex w16sdtdh w16sdtfl w16du wp14">
   <w:endnote w:type="separator" w:id="-1">
     <w:p>
       <w:r>
@@ -779,7 +2200,7 @@
 </file>
 
 <file path=word/footnotes.xml><?xml version="1.0" encoding="utf-8"?>
-<w:footnotes xmlns:wpc="http://schemas.microsoft.com/office/word/2010/wordprocessingCanvas" xmlns:cx="http://schemas.microsoft.com/office/drawing/2014/chartex" xmlns:cx1="http://schemas.microsoft.com/office/drawing/2015/9/8/chartex" xmlns:cx2="http://schemas.microsoft.com/office/drawing/2015/10/21/chartex" xmlns:cx3="http://schemas.microsoft.com/office/drawing/2016/5/9/chartex" xmlns:cx4="http://schemas.microsoft.com/office/drawing/2016/5/10/chartex" xmlns:cx5="http://schemas.microsoft.com/office/drawing/2016/5/11/chartex" xmlns:cx6="http://schemas.microsoft.com/office/drawing/2016/5/12/chartex" xmlns:cx7="http://schemas.microsoft.com/office/drawing/2016/5/13/chartex" xmlns:cx8="http://schemas.microsoft.com/office/drawing/2016/5/14/chartex" xmlns:mc="http://schemas.openxmlformats.org/markup-compatibility/2006" xmlns:aink="http://schemas.microsoft.com/office/drawing/2016/ink" xmlns:am3d="http://schemas.microsoft.com/office/drawing/2017/model3d" xmlns:o="urn:schemas-microsoft-com:office:office" xmlns:r="http://schemas.openxmlformats.org/officeDocument/2006/relationships" xmlns:m="http://schemas.openxmlformats.org/officeDocument/2006/math" xmlns:v="urn:schemas-microsoft-com:vml" xmlns:wp14="http://schemas.microsoft.com/office/word/2010/wordprocessingDrawing" xmlns:wp="http://schemas.openxmlformats.org/drawingml/2006/wordprocessingDrawing" xmlns:w10="urn:schemas-microsoft-com:office:word" xmlns:w="http://schemas.openxmlformats.org/wordprocessingml/2006/main" xmlns:w14="http://schemas.microsoft.com/office/word/2010/wordml" xmlns:w15="http://schemas.microsoft.com/office/word/2012/wordml" xmlns:w16cex="http://schemas.microsoft.com/office/word/2018/wordml/cex" xmlns:w16cid="http://schemas.microsoft.com/office/word/2016/wordml/cid" xmlns:w16="http://schemas.microsoft.com/office/word/2018/wordml" xmlns:w16sdtdh="http://schemas.microsoft.com/office/word/2020/wordml/sdtdatahash" xmlns:w16se="http://schemas.microsoft.com/office/word/2015/wordml/symex" xmlns:wpg="http://schemas.microsoft.com/office/word/2010/wordprocessingGroup" xmlns:wpi="http://schemas.microsoft.com/office/word/2010/wordprocessingInk" xmlns:wne="http://schemas.microsoft.com/office/word/2006/wordml" xmlns:wps="http://schemas.microsoft.com/office/word/2010/wordprocessingShape" mc:Ignorable="w14 w15 w16se w16cid w16 w16cex w16sdtdh wp14">
+<w:footnotes xmlns:wpc="http://schemas.microsoft.com/office/word/2010/wordprocessingCanvas" xmlns:cx="http://schemas.microsoft.com/office/drawing/2014/chartex" xmlns:cx1="http://schemas.microsoft.com/office/drawing/2015/9/8/chartex" xmlns:cx2="http://schemas.microsoft.com/office/drawing/2015/10/21/chartex" xmlns:cx3="http://schemas.microsoft.com/office/drawing/2016/5/9/chartex" xmlns:cx4="http://schemas.microsoft.com/office/drawing/2016/5/10/chartex" xmlns:cx5="http://schemas.microsoft.com/office/drawing/2016/5/11/chartex" xmlns:cx6="http://schemas.microsoft.com/office/drawing/2016/5/12/chartex" xmlns:cx7="http://schemas.microsoft.com/office/drawing/2016/5/13/chartex" xmlns:cx8="http://schemas.microsoft.com/office/drawing/2016/5/14/chartex" xmlns:mc="http://schemas.openxmlformats.org/markup-compatibility/2006" xmlns:aink="http://schemas.microsoft.com/office/drawing/2016/ink" xmlns:am3d="http://schemas.microsoft.com/office/drawing/2017/model3d" xmlns:o="urn:schemas-microsoft-com:office:office" xmlns:oel="http://schemas.microsoft.com/office/2019/extlst" xmlns:r="http://schemas.openxmlformats.org/officeDocument/2006/relationships" xmlns:m="http://schemas.openxmlformats.org/officeDocument/2006/math" xmlns:v="urn:schemas-microsoft-com:vml" xmlns:wp14="http://schemas.microsoft.com/office/word/2010/wordprocessingDrawing" xmlns:wp="http://schemas.openxmlformats.org/drawingml/2006/wordprocessingDrawing" xmlns:w10="urn:schemas-microsoft-com:office:word" xmlns:w="http://schemas.openxmlformats.org/wordprocessingml/2006/main" xmlns:w14="http://schemas.microsoft.com/office/word/2010/wordml" xmlns:w15="http://schemas.microsoft.com/office/word/2012/wordml" xmlns:w16cex="http://schemas.microsoft.com/office/word/2018/wordml/cex" xmlns:w16cid="http://schemas.microsoft.com/office/word/2016/wordml/cid" xmlns:w16="http://schemas.microsoft.com/office/word/2018/wordml" xmlns:w16du="http://schemas.microsoft.com/office/word/2023/wordml/word16du" xmlns:w16sdtdh="http://schemas.microsoft.com/office/word/2020/wordml/sdtdatahash" xmlns:w16sdtfl="http://schemas.microsoft.com/office/word/2024/wordml/sdtformatlock" xmlns:w16se="http://schemas.microsoft.com/office/word/2015/wordml/symex" xmlns:wpg="http://schemas.microsoft.com/office/word/2010/wordprocessingGroup" xmlns:wpi="http://schemas.microsoft.com/office/word/2010/wordprocessingInk" xmlns:wne="http://schemas.microsoft.com/office/word/2006/wordml" xmlns:wps="http://schemas.microsoft.com/office/word/2010/wordprocessingShape" mc:Ignorable="w14 w15 w16se w16cid w16 w16cex w16sdtdh w16sdtfl w16du wp14">
   <w:footnote w:type="separator" w:id="-1">
     <w:p>
       <w:r>
@@ -798,7 +2219,7 @@
 </file>
 
 <file path=word/header1.xml><?xml version="1.0" encoding="utf-8"?>
-<w:hdr xmlns:wpc="http://schemas.microsoft.com/office/word/2010/wordprocessingCanvas" xmlns:cx="http://schemas.microsoft.com/office/drawing/2014/chartex" xmlns:cx1="http://schemas.microsoft.com/office/drawing/2015/9/8/chartex" xmlns:cx2="http://schemas.microsoft.com/office/drawing/2015/10/21/chartex" xmlns:cx3="http://schemas.microsoft.com/office/drawing/2016/5/9/chartex" xmlns:cx4="http://schemas.microsoft.com/office/drawing/2016/5/10/chartex" xmlns:cx5="http://schemas.microsoft.com/office/drawing/2016/5/11/chartex" xmlns:cx6="http://schemas.microsoft.com/office/drawing/2016/5/12/chartex" xmlns:cx7="http://schemas.microsoft.com/office/drawing/2016/5/13/chartex" xmlns:cx8="http://schemas.microsoft.com/office/drawing/2016/5/14/chartex" xmlns:mc="http://schemas.openxmlformats.org/markup-compatibility/2006" xmlns:aink="http://schemas.microsoft.com/office/drawing/2016/ink" xmlns:am3d="http://schemas.microsoft.com/office/drawing/2017/model3d" xmlns:o="urn:schemas-microsoft-com:office:office" xmlns:r="http://schemas.openxmlformats.org/officeDocument/2006/relationships" xmlns:m="http://schemas.openxmlformats.org/officeDocument/2006/math" xmlns:v="urn:schemas-microsoft-com:vml" xmlns:wp14="http://schemas.microsoft.com/office/word/2010/wordprocessingDrawing" xmlns:wp="http://schemas.openxmlformats.org/drawingml/2006/wordprocessingDrawing" xmlns:w10="urn:schemas-microsoft-com:office:word" xmlns:w="http://schemas.openxmlformats.org/wordprocessingml/2006/main" xmlns:w14="http://schemas.microsoft.com/office/word/2010/wordml" xmlns:w15="http://schemas.microsoft.com/office/word/2012/wordml" xmlns:w16cex="http://schemas.microsoft.com/office/word/2018/wordml/cex" xmlns:w16cid="http://schemas.microsoft.com/office/word/2016/wordml/cid" xmlns:w16="http://schemas.microsoft.com/office/word/2018/wordml" xmlns:w16sdtdh="http://schemas.microsoft.com/office/word/2020/wordml/sdtdatahash" xmlns:w16se="http://schemas.microsoft.com/office/word/2015/wordml/symex" xmlns:wpg="http://schemas.microsoft.com/office/word/2010/wordprocessingGroup" xmlns:wpi="http://schemas.microsoft.com/office/word/2010/wordprocessingInk" xmlns:wne="http://schemas.microsoft.com/office/word/2006/wordml" xmlns:wps="http://schemas.microsoft.com/office/word/2010/wordprocessingShape" mc:Ignorable="w14 w15 w16se w16cid w16 w16cex w16sdtdh wp14">
+<w:hdr xmlns:wpc="http://schemas.microsoft.com/office/word/2010/wordprocessingCanvas" xmlns:cx="http://schemas.microsoft.com/office/drawing/2014/chartex" xmlns:cx1="http://schemas.microsoft.com/office/drawing/2015/9/8/chartex" xmlns:cx2="http://schemas.microsoft.com/office/drawing/2015/10/21/chartex" xmlns:cx3="http://schemas.microsoft.com/office/drawing/2016/5/9/chartex" xmlns:cx4="http://schemas.microsoft.com/office/drawing/2016/5/10/chartex" xmlns:cx5="http://schemas.microsoft.com/office/drawing/2016/5/11/chartex" xmlns:cx6="http://schemas.microsoft.com/office/drawing/2016/5/12/chartex" xmlns:cx7="http://schemas.microsoft.com/office/drawing/2016/5/13/chartex" xmlns:cx8="http://schemas.microsoft.com/office/drawing/2016/5/14/chartex" xmlns:mc="http://schemas.openxmlformats.org/markup-compatibility/2006" xmlns:aink="http://schemas.microsoft.com/office/drawing/2016/ink" xmlns:am3d="http://schemas.microsoft.com/office/drawing/2017/model3d" xmlns:o="urn:schemas-microsoft-com:office:office" xmlns:oel="http://schemas.microsoft.com/office/2019/extlst" xmlns:r="http://schemas.openxmlformats.org/officeDocument/2006/relationships" xmlns:m="http://schemas.openxmlformats.org/officeDocument/2006/math" xmlns:v="urn:schemas-microsoft-com:vml" xmlns:wp14="http://schemas.microsoft.com/office/word/2010/wordprocessingDrawing" xmlns:wp="http://schemas.openxmlformats.org/drawingml/2006/wordprocessingDrawing" xmlns:w10="urn:schemas-microsoft-com:office:word" xmlns:w="http://schemas.openxmlformats.org/wordprocessingml/2006/main" xmlns:w14="http://schemas.microsoft.com/office/word/2010/wordml" xmlns:w15="http://schemas.microsoft.com/office/word/2012/wordml" xmlns:w16cex="http://schemas.microsoft.com/office/word/2018/wordml/cex" xmlns:w16cid="http://schemas.microsoft.com/office/word/2016/wordml/cid" xmlns:w16="http://schemas.microsoft.com/office/word/2018/wordml" xmlns:w16du="http://schemas.microsoft.com/office/word/2023/wordml/word16du" xmlns:w16sdtdh="http://schemas.microsoft.com/office/word/2020/wordml/sdtdatahash" xmlns:w16sdtfl="http://schemas.microsoft.com/office/word/2024/wordml/sdtformatlock" xmlns:w16se="http://schemas.microsoft.com/office/word/2015/wordml/symex" xmlns:wpg="http://schemas.microsoft.com/office/word/2010/wordprocessingGroup" xmlns:wpi="http://schemas.microsoft.com/office/word/2010/wordprocessingInk" xmlns:wne="http://schemas.microsoft.com/office/word/2006/wordml" xmlns:wps="http://schemas.microsoft.com/office/word/2010/wordprocessingShape" mc:Ignorable="w14 w15 w16se w16cid w16 w16cex w16sdtdh w16sdtfl w16du wp14">
   <w:p>
     <w:pPr>
       <w:rPr>
@@ -1012,7 +2433,7 @@
 </file>
 
 <file path=word/numbering.xml><?xml version="1.0" encoding="utf-8"?>
-<w:numbering xmlns:wpc="http://schemas.microsoft.com/office/word/2010/wordprocessingCanvas" xmlns:cx="http://schemas.microsoft.com/office/drawing/2014/chartex" xmlns:cx1="http://schemas.microsoft.com/office/drawing/2015/9/8/chartex" xmlns:cx2="http://schemas.microsoft.com/office/drawing/2015/10/21/chartex" xmlns:cx3="http://schemas.microsoft.com/office/drawing/2016/5/9/chartex" xmlns:cx4="http://schemas.microsoft.com/office/drawing/2016/5/10/chartex" xmlns:cx5="http://schemas.microsoft.com/office/drawing/2016/5/11/chartex" xmlns:cx6="http://schemas.microsoft.com/office/drawing/2016/5/12/chartex" xmlns:cx7="http://schemas.microsoft.com/office/drawing/2016/5/13/chartex" xmlns:cx8="http://schemas.microsoft.com/office/drawing/2016/5/14/chartex" xmlns:mc="http://schemas.openxmlformats.org/markup-compatibility/2006" xmlns:aink="http://schemas.microsoft.com/office/drawing/2016/ink" xmlns:am3d="http://schemas.microsoft.com/office/drawing/2017/model3d" xmlns:o="urn:schemas-microsoft-com:office:office" xmlns:r="http://schemas.openxmlformats.org/officeDocument/2006/relationships" xmlns:m="http://schemas.openxmlformats.org/officeDocument/2006/math" xmlns:v="urn:schemas-microsoft-com:vml" xmlns:wp14="http://schemas.microsoft.com/office/word/2010/wordprocessingDrawing" xmlns:wp="http://schemas.openxmlformats.org/drawingml/2006/wordprocessingDrawing" xmlns:w10="urn:schemas-microsoft-com:office:word" xmlns:w="http://schemas.openxmlformats.org/wordprocessingml/2006/main" xmlns:w14="http://schemas.microsoft.com/office/word/2010/wordml" xmlns:w15="http://schemas.microsoft.com/office/word/2012/wordml" xmlns:w16cex="http://schemas.microsoft.com/office/word/2018/wordml/cex" xmlns:w16cid="http://schemas.microsoft.com/office/word/2016/wordml/cid" xmlns:w16="http://schemas.microsoft.com/office/word/2018/wordml" xmlns:w16sdtdh="http://schemas.microsoft.com/office/word/2020/wordml/sdtdatahash" xmlns:w16se="http://schemas.microsoft.com/office/word/2015/wordml/symex" xmlns:wpg="http://schemas.microsoft.com/office/word/2010/wordprocessingGroup" xmlns:wpi="http://schemas.microsoft.com/office/word/2010/wordprocessingInk" xmlns:wne="http://schemas.microsoft.com/office/word/2006/wordml" xmlns:wps="http://schemas.microsoft.com/office/word/2010/wordprocessingShape" mc:Ignorable="w14 w15 w16se w16cid w16 w16cex w16sdtdh wp14">
+<w:numbering xmlns:wpc="http://schemas.microsoft.com/office/word/2010/wordprocessingCanvas" xmlns:cx="http://schemas.microsoft.com/office/drawing/2014/chartex" xmlns:cx1="http://schemas.microsoft.com/office/drawing/2015/9/8/chartex" xmlns:cx2="http://schemas.microsoft.com/office/drawing/2015/10/21/chartex" xmlns:cx3="http://schemas.microsoft.com/office/drawing/2016/5/9/chartex" xmlns:cx4="http://schemas.microsoft.com/office/drawing/2016/5/10/chartex" xmlns:cx5="http://schemas.microsoft.com/office/drawing/2016/5/11/chartex" xmlns:cx6="http://schemas.microsoft.com/office/drawing/2016/5/12/chartex" xmlns:cx7="http://schemas.microsoft.com/office/drawing/2016/5/13/chartex" xmlns:cx8="http://schemas.microsoft.com/office/drawing/2016/5/14/chartex" xmlns:mc="http://schemas.openxmlformats.org/markup-compatibility/2006" xmlns:aink="http://schemas.microsoft.com/office/drawing/2016/ink" xmlns:am3d="http://schemas.microsoft.com/office/drawing/2017/model3d" xmlns:o="urn:schemas-microsoft-com:office:office" xmlns:oel="http://schemas.microsoft.com/office/2019/extlst" xmlns:r="http://schemas.openxmlformats.org/officeDocument/2006/relationships" xmlns:m="http://schemas.openxmlformats.org/officeDocument/2006/math" xmlns:v="urn:schemas-microsoft-com:vml" xmlns:wp14="http://schemas.microsoft.com/office/word/2010/wordprocessingDrawing" xmlns:wp="http://schemas.openxmlformats.org/drawingml/2006/wordprocessingDrawing" xmlns:w10="urn:schemas-microsoft-com:office:word" xmlns:w="http://schemas.openxmlformats.org/wordprocessingml/2006/main" xmlns:w14="http://schemas.microsoft.com/office/word/2010/wordml" xmlns:w15="http://schemas.microsoft.com/office/word/2012/wordml" xmlns:w16cex="http://schemas.microsoft.com/office/word/2018/wordml/cex" xmlns:w16cid="http://schemas.microsoft.com/office/word/2016/wordml/cid" xmlns:w16="http://schemas.microsoft.com/office/word/2018/wordml" xmlns:w16du="http://schemas.microsoft.com/office/word/2023/wordml/word16du" xmlns:w16sdtdh="http://schemas.microsoft.com/office/word/2020/wordml/sdtdatahash" xmlns:w16sdtfl="http://schemas.microsoft.com/office/word/2024/wordml/sdtformatlock" xmlns:w16se="http://schemas.microsoft.com/office/word/2015/wordml/symex" xmlns:wpg="http://schemas.microsoft.com/office/word/2010/wordprocessingGroup" xmlns:wpi="http://schemas.microsoft.com/office/word/2010/wordprocessingInk" xmlns:wne="http://schemas.microsoft.com/office/word/2006/wordml" xmlns:wps="http://schemas.microsoft.com/office/word/2010/wordprocessingShape" mc:Ignorable="w14 w15 w16se w16cid w16 w16cex w16sdtdh w16sdtfl w16du wp14">
   <w:abstractNum w:abstractNumId="0" w15:restartNumberingAfterBreak="0">
     <w:nsid w:val="15C71CD8"/>
     <w:multiLevelType w:val="hybridMultilevel"/>
@@ -1438,30 +2859,30 @@
       </w:rPr>
     </w:lvl>
   </w:abstractNum>
-  <w:num w:numId="1">
+  <w:num w:numId="1" w16cid:durableId="558982346">
     <w:abstractNumId w:val="2"/>
   </w:num>
-  <w:num w:numId="2">
+  <w:num w:numId="2" w16cid:durableId="448743413">
     <w:abstractNumId w:val="0"/>
   </w:num>
-  <w:num w:numId="3">
+  <w:num w:numId="3" w16cid:durableId="1707949987">
     <w:abstractNumId w:val="1"/>
   </w:num>
-  <w:num w:numId="4">
+  <w:num w:numId="4" w16cid:durableId="1437671373">
     <w:abstractNumId w:val="3"/>
   </w:num>
 </w:numbering>
 </file>
 
 <file path=word/styles.xml><?xml version="1.0" encoding="utf-8"?>
-<w:styles xmlns:mc="http://schemas.openxmlformats.org/markup-compatibility/2006" xmlns:r="http://schemas.openxmlformats.org/officeDocument/2006/relationships" xmlns:w="http://schemas.openxmlformats.org/wordprocessingml/2006/main" xmlns:w14="http://schemas.microsoft.com/office/word/2010/wordml" xmlns:w15="http://schemas.microsoft.com/office/word/2012/wordml" xmlns:w16cex="http://schemas.microsoft.com/office/word/2018/wordml/cex" xmlns:w16cid="http://schemas.microsoft.com/office/word/2016/wordml/cid" xmlns:w16="http://schemas.microsoft.com/office/word/2018/wordml" xmlns:w16sdtdh="http://schemas.microsoft.com/office/word/2020/wordml/sdtdatahash" xmlns:w16se="http://schemas.microsoft.com/office/word/2015/wordml/symex" mc:Ignorable="w14 w15 w16se w16cid w16 w16cex w16sdtdh">
+<w:styles xmlns:mc="http://schemas.openxmlformats.org/markup-compatibility/2006" xmlns:r="http://schemas.openxmlformats.org/officeDocument/2006/relationships" xmlns:w="http://schemas.openxmlformats.org/wordprocessingml/2006/main" xmlns:w14="http://schemas.microsoft.com/office/word/2010/wordml" xmlns:w15="http://schemas.microsoft.com/office/word/2012/wordml" xmlns:w16cex="http://schemas.microsoft.com/office/word/2018/wordml/cex" xmlns:w16cid="http://schemas.microsoft.com/office/word/2016/wordml/cid" xmlns:w16="http://schemas.microsoft.com/office/word/2018/wordml" xmlns:w16du="http://schemas.microsoft.com/office/word/2023/wordml/word16du" xmlns:w16sdtdh="http://schemas.microsoft.com/office/word/2020/wordml/sdtdatahash" xmlns:w16sdtfl="http://schemas.microsoft.com/office/word/2024/wordml/sdtformatlock" xmlns:w16se="http://schemas.microsoft.com/office/word/2015/wordml/symex" mc:Ignorable="w14 w15 w16se w16cid w16 w16cex w16sdtdh w16sdtfl w16du">
   <w:docDefaults>
     <w:rPrDefault>
       <w:rPr>
         <w:rFonts w:asciiTheme="minorHAnsi" w:eastAsiaTheme="minorHAnsi" w:hAnsiTheme="minorHAnsi" w:cstheme="minorBidi"/>
         <w:sz w:val="24"/>
         <w:szCs w:val="24"/>
-        <w:lang w:val="en-CZ" w:eastAsia="en-US" w:bidi="ar-SA"/>
+        <w:lang w:eastAsia="en-US" w:bidi="ar-SA"/>
       </w:rPr>
     </w:rPrDefault>
     <w:pPrDefault/>
